--- a/הוכחת 47.docx
+++ b/הוכחת 47.docx
@@ -91,21 +91,12 @@
         </w:rPr>
         <w:t xml:space="preserve"> </w:t>
       </w:r>
-      <w:proofErr w:type="spellStart"/>
       <w:r>
         <w:rPr>
           <w:rFonts w:hint="cs"/>
           <w:rtl/>
         </w:rPr>
-        <w:t>אידמפוטנטי</w:t>
-      </w:r>
-      <w:proofErr w:type="spellEnd"/>
-      <w:r>
-        <w:rPr>
-          <w:rFonts w:hint="cs"/>
-          <w:rtl/>
-        </w:rPr>
-        <w:t>.</w:t>
+        <w:t>אידמפוטנטי.</w:t>
       </w:r>
     </w:p>
     <w:p>
@@ -1186,23 +1177,13 @@
           <w:rtl/>
         </w:rPr>
       </w:pPr>
-      <w:proofErr w:type="spellStart"/>
-      <w:r>
-        <w:rPr>
-          <w:rFonts w:eastAsiaTheme="minorEastAsia" w:hint="cs"/>
-          <w:i/>
-          <w:rtl/>
-        </w:rPr>
-        <w:t>ותהאנה</w:t>
-      </w:r>
-      <w:proofErr w:type="spellEnd"/>
-      <w:r>
-        <w:rPr>
-          <w:rFonts w:eastAsiaTheme="minorEastAsia" w:hint="cs"/>
-          <w:i/>
-          <w:rtl/>
-        </w:rPr>
-        <w:t xml:space="preserve"> </w:t>
+      <w:r>
+        <w:rPr>
+          <w:rFonts w:eastAsiaTheme="minorEastAsia" w:hint="cs"/>
+          <w:i/>
+          <w:rtl/>
+        </w:rPr>
+        <w:t xml:space="preserve">ותהאנה </w:t>
       </w:r>
       <m:oMath>
         <m:r>
@@ -2020,25 +2001,7 @@
           <w:i/>
           <w:rtl/>
         </w:rPr>
-        <w:t xml:space="preserve"> אידמפו</w:t>
-      </w:r>
-      <w:proofErr w:type="spellStart"/>
-      <w:r>
-        <w:rPr>
-          <w:rFonts w:eastAsiaTheme="minorEastAsia" w:hint="cs"/>
-          <w:i/>
-          <w:rtl/>
-        </w:rPr>
-        <w:t>טנטי</w:t>
-      </w:r>
-      <w:proofErr w:type="spellEnd"/>
-      <w:r>
-        <w:rPr>
-          <w:rFonts w:eastAsiaTheme="minorEastAsia" w:hint="cs"/>
-          <w:i/>
-          <w:rtl/>
-        </w:rPr>
-        <w:t>.</w:t>
+        <w:t xml:space="preserve"> אידמפוטנטי.</w:t>
       </w:r>
     </w:p>
     <w:p>
@@ -2965,22 +2928,1339 @@
           <w:rFonts w:eastAsiaTheme="minorEastAsia" w:hint="cs"/>
           <w:rtl/>
         </w:rPr>
-        <w:t xml:space="preserve">                                                                                                                                                                                                                                                                                                                                                                                                                                                                                                                                                                                                                                                                                                                                                                                                                                                                                                                                                                                                                                                                                                                                                                                                                                                                                                                                                                                                                                                                                                                                                                                                                                                          </w:t>
-      </w:r>
-      <w:r>
-        <w:rPr>
-          <w:rFonts w:eastAsiaTheme="minorEastAsia" w:hint="cs"/>
-          <w:rtl/>
-        </w:rPr>
-        <w:t xml:space="preserve">  </w:t>
+        <w:t xml:space="preserve">          </w:t>
       </w:r>
     </w:p>
     <w:p>
       <w:pPr>
         <w:ind w:left="5"/>
         <w:rPr>
+          <w:rFonts w:eastAsiaTheme="minorEastAsia" w:hint="cs"/>
+          <w:rtl/>
+        </w:rPr>
+      </w:pPr>
+      <w:r>
+        <w:rPr>
+          <w:rFonts w:eastAsiaTheme="minorEastAsia" w:hint="cs"/>
+          <w:rtl/>
+        </w:rPr>
+        <w:t xml:space="preserve">נראה אם כן כי </w:t>
+      </w:r>
+      <m:oMath>
+        <m:r>
+          <w:rPr>
+            <w:rFonts w:ascii="Cambria Math" w:eastAsiaTheme="minorEastAsia" w:hAnsi="Cambria Math"/>
+          </w:rPr>
+          <m:t>S∈</m:t>
+        </m:r>
+        <m:r>
+          <m:rPr>
+            <m:scr m:val="fraktur"/>
+          </m:rPr>
+          <w:rPr>
+            <w:rFonts w:ascii="Cambria Math" w:hAnsi="Cambria Math" w:cs="Cambria Math" w:hint="cs"/>
+            <w:rtl/>
+          </w:rPr>
+          <m:t>S</m:t>
+        </m:r>
+      </m:oMath>
+      <w:r>
+        <w:rPr>
+          <w:rFonts w:eastAsiaTheme="minorEastAsia" w:hint="cs"/>
+          <w:rtl/>
+        </w:rPr>
+        <w:t xml:space="preserve">  .</w:t>
+      </w:r>
+    </w:p>
+    <w:p>
+      <w:pPr>
+        <w:ind w:left="720"/>
+        <w:rPr>
+          <w:rFonts w:eastAsiaTheme="minorEastAsia" w:hint="cs"/>
+          <w:rtl/>
+        </w:rPr>
+      </w:pPr>
+      <w:r>
+        <w:rPr>
+          <w:rFonts w:eastAsiaTheme="minorEastAsia" w:hint="cs"/>
+          <w:rtl/>
+        </w:rPr>
+        <w:t xml:space="preserve">ברור כי </w:t>
+      </w:r>
+      <m:oMath>
+        <m:r>
+          <m:rPr>
+            <m:sty m:val="p"/>
+          </m:rPr>
+          <w:rPr>
+            <w:rFonts w:ascii="Cambria Math" w:eastAsiaTheme="minorEastAsia" w:hAnsi="Cambria Math"/>
+          </w:rPr>
+          <m:t>S≠∅</m:t>
+        </m:r>
+      </m:oMath>
+      <w:r>
+        <w:rPr>
+          <w:rFonts w:eastAsiaTheme="minorEastAsia" w:hint="cs"/>
+          <w:rtl/>
+        </w:rPr>
+        <w:t xml:space="preserve"> </w:t>
+      </w:r>
+      <w:r>
+        <w:rPr>
+          <w:rFonts w:eastAsiaTheme="minorEastAsia" w:hint="cs"/>
+          <w:rtl/>
+        </w:rPr>
+        <w:t xml:space="preserve">כי </w:t>
+      </w:r>
+      <w:r>
+        <w:rPr>
+          <w:rFonts w:eastAsiaTheme="minorEastAsia" w:hint="cs"/>
+          <w:rtl/>
+        </w:rPr>
+        <w:t xml:space="preserve"> </w:t>
+      </w:r>
+      <m:oMath>
+        <m:r>
+          <m:rPr>
+            <m:scr m:val="fraktur"/>
+          </m:rPr>
+          <w:rPr>
+            <w:rFonts w:ascii="Cambria Math" w:eastAsiaTheme="minorEastAsia" w:hAnsi="Cambria Math" w:cs="Cambria Math" w:hint="cs"/>
+            <w:rtl/>
+          </w:rPr>
+          <m:t>U</m:t>
+        </m:r>
+        <m:r>
+          <m:rPr>
+            <m:sty m:val="p"/>
+          </m:rPr>
+          <w:rPr>
+            <w:rFonts w:ascii="Cambria Math" w:eastAsiaTheme="minorEastAsia" w:hAnsi="Cambria Math" w:cs="Cambria Math" w:hint="cs"/>
+            <w:rtl/>
+          </w:rPr>
+          <m:t>∈</m:t>
+        </m:r>
+        <m:r>
+          <w:rPr>
+            <w:rFonts w:ascii="Cambria Math" w:eastAsiaTheme="minorEastAsia" w:hAnsi="Cambria Math"/>
+          </w:rPr>
+          <m:t>M</m:t>
+        </m:r>
+      </m:oMath>
+      <w:r>
+        <w:rPr>
+          <w:rFonts w:eastAsiaTheme="minorEastAsia" w:hint="cs"/>
+          <w:rtl/>
+        </w:rPr>
+        <w:t xml:space="preserve"> וכי </w:t>
+      </w:r>
+      <m:oMath>
+        <m:r>
+          <w:rPr>
+            <w:rFonts w:ascii="Cambria Math" w:eastAsiaTheme="minorEastAsia" w:hAnsi="Cambria Math"/>
+          </w:rPr>
+          <m:t>M=</m:t>
+        </m:r>
+        <m:r>
+          <m:rPr>
+            <m:scr m:val="fraktur"/>
+          </m:rPr>
+          <w:rPr>
+            <w:rFonts w:ascii="Cambria Math" w:eastAsiaTheme="minorEastAsia" w:hAnsi="Cambria Math" w:cs="Cambria Math"/>
+          </w:rPr>
+          <m:t>U⊕</m:t>
+        </m:r>
+        <m:r>
+          <w:rPr>
+            <w:rFonts w:ascii="Cambria Math" w:eastAsiaTheme="minorEastAsia" w:hAnsi="Cambria Math"/>
+          </w:rPr>
+          <m:t>M</m:t>
+        </m:r>
+      </m:oMath>
+      <w:r>
+        <w:rPr>
+          <w:rFonts w:eastAsiaTheme="minorEastAsia" w:hint="cs"/>
+          <w:rtl/>
+        </w:rPr>
+        <w:t>.</w:t>
+      </w:r>
+    </w:p>
+    <w:p>
+      <w:pPr>
+        <w:ind w:left="720"/>
+        <w:rPr>
+          <w:rFonts w:eastAsiaTheme="minorEastAsia" w:hint="cs"/>
+          <w:rtl/>
+        </w:rPr>
+      </w:pPr>
+      <w:r>
+        <w:rPr>
+          <w:rFonts w:eastAsiaTheme="minorEastAsia" w:hint="cs"/>
+          <w:rtl/>
+        </w:rPr>
+        <w:t xml:space="preserve">וכן ברור כי </w:t>
+      </w:r>
+      <m:oMath>
+        <m:r>
+          <w:rPr>
+            <w:rFonts w:ascii="Cambria Math" w:eastAsiaTheme="minorEastAsia" w:hAnsi="Cambria Math"/>
+          </w:rPr>
+          <m:t>S=M∩{</m:t>
+        </m:r>
+        <m:sSup>
+          <m:sSupPr>
+            <m:ctrlPr>
+              <w:rPr>
+                <w:rFonts w:ascii="Cambria Math" w:eastAsiaTheme="minorEastAsia" w:hAnsi="Cambria Math"/>
+                <w:i/>
+              </w:rPr>
+            </m:ctrlPr>
+          </m:sSupPr>
+          <m:e>
+            <m:r>
+              <m:rPr>
+                <m:scr m:val="fraktur"/>
+              </m:rPr>
+              <w:rPr>
+                <w:rFonts w:ascii="Cambria Math" w:eastAsiaTheme="minorEastAsia" w:hAnsi="Cambria Math" w:cs="Cambria Math" w:hint="cs"/>
+                <w:rtl/>
+              </w:rPr>
+              <m:t>U</m:t>
+            </m:r>
+            <m:ctrlPr>
+              <w:rPr>
+                <w:rFonts w:ascii="Cambria Math" w:eastAsiaTheme="minorEastAsia" w:hAnsi="Cambria Math" w:cs="Cambria Math" w:hint="cs"/>
+                <w:i/>
+                <w:rtl/>
+              </w:rPr>
+            </m:ctrlPr>
+          </m:e>
+          <m:sup>
+            <m:r>
+              <w:rPr>
+                <w:rFonts w:ascii="Cambria Math" w:eastAsiaTheme="minorEastAsia" w:hAnsi="Cambria Math"/>
+              </w:rPr>
+              <m:t>'</m:t>
+            </m:r>
+          </m:sup>
+        </m:sSup>
+        <m:r>
+          <m:rPr>
+            <m:sty m:val="p"/>
+          </m:rPr>
+          <w:rPr>
+            <w:rFonts w:ascii="Cambria Math" w:eastAsiaTheme="minorEastAsia" w:hAnsi="Cambria Math" w:cs="Cambria Math" w:hint="cs"/>
+            <w:rtl/>
+          </w:rPr>
+          <m:t>∈</m:t>
+        </m:r>
+        <m:r>
+          <w:rPr>
+            <w:rFonts w:ascii="Cambria Math" w:hAnsi="Cambria Math" w:cs="Cambria Math"/>
+          </w:rPr>
+          <m:t>β</m:t>
+        </m:r>
+        <m:r>
+          <m:rPr>
+            <m:scr m:val="double-struck"/>
+            <m:sty m:val="p"/>
+          </m:rPr>
+          <w:rPr>
+            <w:rFonts w:ascii="Cambria Math" w:hAnsi="Cambria Math" w:cs="Cambria Math"/>
+          </w:rPr>
+          <m:t>N</m:t>
+        </m:r>
+        <m:r>
+          <w:rPr>
+            <w:rFonts w:ascii="Cambria Math" w:eastAsiaTheme="minorEastAsia" w:hAnsi="Cambria Math"/>
+          </w:rPr>
+          <m:t xml:space="preserve"> :</m:t>
+        </m:r>
+        <m:r>
+          <m:rPr>
+            <m:scr m:val="fraktur"/>
+          </m:rPr>
+          <w:rPr>
+            <w:rFonts w:ascii="Cambria Math" w:eastAsiaTheme="minorEastAsia" w:hAnsi="Cambria Math" w:cs="Cambria Math"/>
+          </w:rPr>
+          <m:t>U⊕</m:t>
+        </m:r>
+        <m:sSup>
+          <m:sSupPr>
+            <m:ctrlPr>
+              <w:rPr>
+                <w:rFonts w:ascii="Cambria Math" w:eastAsiaTheme="minorEastAsia" w:hAnsi="Cambria Math"/>
+                <w:i/>
+              </w:rPr>
+            </m:ctrlPr>
+          </m:sSupPr>
+          <m:e>
+            <m:r>
+              <m:rPr>
+                <m:scr m:val="fraktur"/>
+              </m:rPr>
+              <w:rPr>
+                <w:rFonts w:ascii="Cambria Math" w:eastAsiaTheme="minorEastAsia" w:hAnsi="Cambria Math" w:cs="Cambria Math" w:hint="cs"/>
+                <w:rtl/>
+              </w:rPr>
+              <m:t>U</m:t>
+            </m:r>
+            <m:ctrlPr>
+              <w:rPr>
+                <w:rFonts w:ascii="Cambria Math" w:eastAsiaTheme="minorEastAsia" w:hAnsi="Cambria Math" w:cs="Cambria Math" w:hint="cs"/>
+                <w:i/>
+                <w:rtl/>
+              </w:rPr>
+            </m:ctrlPr>
+          </m:e>
+          <m:sup>
+            <m:r>
+              <w:rPr>
+                <w:rFonts w:ascii="Cambria Math" w:eastAsiaTheme="minorEastAsia" w:hAnsi="Cambria Math"/>
+              </w:rPr>
+              <m:t>'</m:t>
+            </m:r>
+          </m:sup>
+        </m:sSup>
+        <m:r>
+          <w:rPr>
+            <w:rFonts w:ascii="Cambria Math" w:eastAsiaTheme="minorEastAsia" w:hAnsi="Cambria Math"/>
+          </w:rPr>
+          <m:t>=</m:t>
+        </m:r>
+        <m:r>
+          <m:rPr>
+            <m:scr m:val="fraktur"/>
+          </m:rPr>
+          <w:rPr>
+            <w:rFonts w:ascii="Cambria Math" w:eastAsiaTheme="minorEastAsia" w:hAnsi="Cambria Math" w:cs="Cambria Math"/>
+          </w:rPr>
+          <m:t>U</m:t>
+        </m:r>
+        <m:r>
+          <w:rPr>
+            <w:rFonts w:ascii="Cambria Math" w:eastAsiaTheme="minorEastAsia" w:hAnsi="Cambria Math"/>
+          </w:rPr>
+          <m:t xml:space="preserve"> </m:t>
+        </m:r>
+        <m:r>
+          <w:rPr>
+            <w:rFonts w:ascii="Cambria Math" w:eastAsiaTheme="minorEastAsia" w:hAnsi="Cambria Math"/>
+          </w:rPr>
+          <m:t>}</m:t>
+        </m:r>
+      </m:oMath>
+      <w:r>
+        <w:rPr>
+          <w:rFonts w:eastAsiaTheme="minorEastAsia" w:hint="cs"/>
+          <w:rtl/>
+        </w:rPr>
+        <w:t xml:space="preserve"> הינה קבוצה סגורה היות ו </w:t>
+      </w:r>
+      <m:oMath>
+        <m:r>
+          <w:rPr>
+            <w:rFonts w:ascii="Cambria Math" w:eastAsiaTheme="minorEastAsia" w:hAnsi="Cambria Math"/>
+          </w:rPr>
+          <m:t>M</m:t>
+        </m:r>
+      </m:oMath>
+      <w:r>
+        <w:rPr>
+          <w:rFonts w:eastAsiaTheme="minorEastAsia" w:hint="cs"/>
+          <w:rtl/>
+        </w:rPr>
+        <w:t xml:space="preserve"> סגורה</w:t>
+      </w:r>
+    </w:p>
+    <w:p>
+      <w:pPr>
+        <w:ind w:left="720"/>
+        <w:rPr>
+          <w:rFonts w:eastAsiaTheme="minorEastAsia" w:hint="cs"/>
+          <w:rtl/>
+        </w:rPr>
+      </w:pPr>
+      <w:r>
+        <w:rPr>
+          <w:rFonts w:eastAsiaTheme="minorEastAsia" w:hint="cs"/>
+          <w:rtl/>
+        </w:rPr>
+        <w:t xml:space="preserve">וכן </w:t>
+      </w:r>
+      <w:r>
+        <w:rPr>
+          <w:rFonts w:eastAsiaTheme="minorEastAsia" w:hint="cs"/>
+          <w:rtl/>
+        </w:rPr>
+        <w:t xml:space="preserve">  </w:t>
+      </w:r>
+      <m:oMath>
+        <m:r>
+          <w:rPr>
+            <w:rFonts w:ascii="Cambria Math" w:eastAsiaTheme="minorEastAsia" w:hAnsi="Cambria Math"/>
+          </w:rPr>
+          <m:t>{</m:t>
+        </m:r>
+        <m:sSup>
+          <m:sSupPr>
+            <m:ctrlPr>
+              <w:rPr>
+                <w:rFonts w:ascii="Cambria Math" w:eastAsiaTheme="minorEastAsia" w:hAnsi="Cambria Math"/>
+                <w:i/>
+              </w:rPr>
+            </m:ctrlPr>
+          </m:sSupPr>
+          <m:e>
+            <m:r>
+              <m:rPr>
+                <m:scr m:val="fraktur"/>
+              </m:rPr>
+              <w:rPr>
+                <w:rFonts w:ascii="Cambria Math" w:eastAsiaTheme="minorEastAsia" w:hAnsi="Cambria Math" w:cs="Cambria Math" w:hint="cs"/>
+                <w:rtl/>
+              </w:rPr>
+              <m:t>U</m:t>
+            </m:r>
+            <m:ctrlPr>
+              <w:rPr>
+                <w:rFonts w:ascii="Cambria Math" w:eastAsiaTheme="minorEastAsia" w:hAnsi="Cambria Math" w:cs="Cambria Math" w:hint="cs"/>
+                <w:i/>
+                <w:rtl/>
+              </w:rPr>
+            </m:ctrlPr>
+          </m:e>
+          <m:sup>
+            <m:r>
+              <w:rPr>
+                <w:rFonts w:ascii="Cambria Math" w:eastAsiaTheme="minorEastAsia" w:hAnsi="Cambria Math"/>
+              </w:rPr>
+              <m:t>'</m:t>
+            </m:r>
+          </m:sup>
+        </m:sSup>
+        <m:r>
+          <m:rPr>
+            <m:sty m:val="p"/>
+          </m:rPr>
+          <w:rPr>
+            <w:rFonts w:ascii="Cambria Math" w:eastAsiaTheme="minorEastAsia" w:hAnsi="Cambria Math" w:cs="Cambria Math" w:hint="cs"/>
+            <w:rtl/>
+          </w:rPr>
+          <m:t>∈</m:t>
+        </m:r>
+        <m:r>
+          <w:rPr>
+            <w:rFonts w:ascii="Cambria Math" w:hAnsi="Cambria Math" w:cs="Cambria Math"/>
+          </w:rPr>
+          <m:t>β</m:t>
+        </m:r>
+        <m:r>
+          <m:rPr>
+            <m:scr m:val="double-struck"/>
+            <m:sty m:val="p"/>
+          </m:rPr>
+          <w:rPr>
+            <w:rFonts w:ascii="Cambria Math" w:hAnsi="Cambria Math" w:cs="Cambria Math"/>
+          </w:rPr>
+          <m:t>N</m:t>
+        </m:r>
+        <m:r>
+          <w:rPr>
+            <w:rFonts w:ascii="Cambria Math" w:eastAsiaTheme="minorEastAsia" w:hAnsi="Cambria Math"/>
+          </w:rPr>
+          <m:t xml:space="preserve"> :</m:t>
+        </m:r>
+        <m:r>
+          <m:rPr>
+            <m:scr m:val="fraktur"/>
+          </m:rPr>
+          <w:rPr>
+            <w:rFonts w:ascii="Cambria Math" w:eastAsiaTheme="minorEastAsia" w:hAnsi="Cambria Math" w:cs="Cambria Math"/>
+          </w:rPr>
+          <m:t>U⊕</m:t>
+        </m:r>
+        <m:sSup>
+          <m:sSupPr>
+            <m:ctrlPr>
+              <w:rPr>
+                <w:rFonts w:ascii="Cambria Math" w:eastAsiaTheme="minorEastAsia" w:hAnsi="Cambria Math"/>
+                <w:i/>
+              </w:rPr>
+            </m:ctrlPr>
+          </m:sSupPr>
+          <m:e>
+            <m:r>
+              <m:rPr>
+                <m:scr m:val="fraktur"/>
+              </m:rPr>
+              <w:rPr>
+                <w:rFonts w:ascii="Cambria Math" w:eastAsiaTheme="minorEastAsia" w:hAnsi="Cambria Math" w:cs="Cambria Math" w:hint="cs"/>
+                <w:rtl/>
+              </w:rPr>
+              <m:t>U</m:t>
+            </m:r>
+            <m:ctrlPr>
+              <w:rPr>
+                <w:rFonts w:ascii="Cambria Math" w:eastAsiaTheme="minorEastAsia" w:hAnsi="Cambria Math" w:cs="Cambria Math" w:hint="cs"/>
+                <w:i/>
+                <w:rtl/>
+              </w:rPr>
+            </m:ctrlPr>
+          </m:e>
+          <m:sup>
+            <m:r>
+              <w:rPr>
+                <w:rFonts w:ascii="Cambria Math" w:eastAsiaTheme="minorEastAsia" w:hAnsi="Cambria Math"/>
+              </w:rPr>
+              <m:t>'</m:t>
+            </m:r>
+          </m:sup>
+        </m:sSup>
+        <m:r>
+          <w:rPr>
+            <w:rFonts w:ascii="Cambria Math" w:eastAsiaTheme="minorEastAsia" w:hAnsi="Cambria Math"/>
+          </w:rPr>
+          <m:t>=</m:t>
+        </m:r>
+        <m:r>
+          <m:rPr>
+            <m:scr m:val="fraktur"/>
+          </m:rPr>
+          <w:rPr>
+            <w:rFonts w:ascii="Cambria Math" w:eastAsiaTheme="minorEastAsia" w:hAnsi="Cambria Math" w:cs="Cambria Math"/>
+          </w:rPr>
+          <m:t>U</m:t>
+        </m:r>
+        <m:r>
+          <w:rPr>
+            <w:rFonts w:ascii="Cambria Math" w:eastAsiaTheme="minorEastAsia" w:hAnsi="Cambria Math"/>
+          </w:rPr>
+          <m:t xml:space="preserve"> }</m:t>
+        </m:r>
+      </m:oMath>
+      <w:r>
+        <w:rPr>
+          <w:rFonts w:eastAsiaTheme="minorEastAsia" w:hint="cs"/>
+          <w:rtl/>
+        </w:rPr>
+        <w:t xml:space="preserve"> </w:t>
+      </w:r>
+      <w:r>
+        <w:rPr>
+          <w:rFonts w:eastAsiaTheme="minorEastAsia" w:hint="cs"/>
+          <w:rtl/>
+        </w:rPr>
+        <w:t xml:space="preserve">הינה המקור של הנקודה </w:t>
+      </w:r>
+      <m:oMath>
+        <m:r>
+          <w:rPr>
+            <w:rFonts w:ascii="Cambria Math" w:eastAsiaTheme="minorEastAsia" w:hAnsi="Cambria Math"/>
+          </w:rPr>
+          <m:t>{</m:t>
+        </m:r>
+        <m:r>
+          <m:rPr>
+            <m:scr m:val="fraktur"/>
+          </m:rPr>
+          <w:rPr>
+            <w:rFonts w:ascii="Cambria Math" w:eastAsiaTheme="minorEastAsia" w:hAnsi="Cambria Math" w:cs="Cambria Math"/>
+          </w:rPr>
+          <m:t>U}</m:t>
+        </m:r>
+      </m:oMath>
+      <w:r>
+        <w:rPr>
+          <w:rFonts w:eastAsiaTheme="minorEastAsia" w:hint="cs"/>
+          <w:rtl/>
+        </w:rPr>
+        <w:t xml:space="preserve">  </w:t>
+      </w:r>
+      <w:r>
+        <w:rPr>
+          <w:rFonts w:eastAsiaTheme="minorEastAsia" w:hint="cs"/>
+          <w:i/>
+          <w:rtl/>
+        </w:rPr>
+        <w:t>על ידי התאמה רציפה (על פי טענה 4.5).</w:t>
+      </w:r>
+    </w:p>
+    <w:p>
+      <w:pPr>
+        <w:ind w:left="720"/>
+        <w:rPr>
+          <w:rFonts w:eastAsiaTheme="minorEastAsia" w:hint="cs"/>
+          <w:i/>
+          <w:rtl/>
+        </w:rPr>
+      </w:pPr>
+      <w:r>
+        <w:rPr>
+          <w:rFonts w:eastAsiaTheme="minorEastAsia" w:hint="cs"/>
+          <w:rtl/>
+        </w:rPr>
+        <w:t xml:space="preserve">תהאנה </w:t>
+      </w:r>
+      <m:oMath>
+        <m:sSup>
+          <m:sSupPr>
+            <m:ctrlPr>
+              <w:rPr>
+                <w:rFonts w:ascii="Cambria Math" w:eastAsiaTheme="minorEastAsia" w:hAnsi="Cambria Math"/>
+                <w:i/>
+              </w:rPr>
+            </m:ctrlPr>
+          </m:sSupPr>
+          <m:e>
+            <m:r>
+              <m:rPr>
+                <m:scr m:val="fraktur"/>
+              </m:rPr>
+              <w:rPr>
+                <w:rFonts w:ascii="Cambria Math" w:eastAsiaTheme="minorEastAsia" w:hAnsi="Cambria Math" w:cs="Cambria Math" w:hint="cs"/>
+                <w:rtl/>
+              </w:rPr>
+              <m:t>U</m:t>
+            </m:r>
+            <m:ctrlPr>
+              <w:rPr>
+                <w:rFonts w:ascii="Cambria Math" w:eastAsiaTheme="minorEastAsia" w:hAnsi="Cambria Math" w:cs="Cambria Math" w:hint="cs"/>
+                <w:i/>
+                <w:rtl/>
+              </w:rPr>
+            </m:ctrlPr>
+          </m:e>
+          <m:sup>
+            <m:r>
+              <w:rPr>
+                <w:rFonts w:ascii="Cambria Math" w:eastAsiaTheme="minorEastAsia" w:hAnsi="Cambria Math"/>
+              </w:rPr>
+              <m:t>'</m:t>
+            </m:r>
+          </m:sup>
+        </m:sSup>
+        <m:r>
+          <w:rPr>
+            <w:rFonts w:ascii="Cambria Math" w:eastAsiaTheme="minorEastAsia" w:hAnsi="Cambria Math"/>
+          </w:rPr>
+          <m:t>,</m:t>
+        </m:r>
+        <m:sSup>
+          <m:sSupPr>
+            <m:ctrlPr>
+              <w:rPr>
+                <w:rFonts w:ascii="Cambria Math" w:eastAsiaTheme="minorEastAsia" w:hAnsi="Cambria Math"/>
+                <w:i/>
+              </w:rPr>
+            </m:ctrlPr>
+          </m:sSupPr>
+          <m:e>
+            <m:r>
+              <m:rPr>
+                <m:scr m:val="fraktur"/>
+              </m:rPr>
+              <w:rPr>
+                <w:rFonts w:ascii="Cambria Math" w:eastAsiaTheme="minorEastAsia" w:hAnsi="Cambria Math" w:cs="Cambria Math" w:hint="cs"/>
+                <w:rtl/>
+              </w:rPr>
+              <m:t>U</m:t>
+            </m:r>
+            <m:ctrlPr>
+              <w:rPr>
+                <w:rFonts w:ascii="Cambria Math" w:eastAsiaTheme="minorEastAsia" w:hAnsi="Cambria Math" w:cs="Cambria Math" w:hint="cs"/>
+                <w:i/>
+                <w:rtl/>
+              </w:rPr>
+            </m:ctrlPr>
+          </m:e>
+          <m:sup>
+            <m:r>
+              <w:rPr>
+                <w:rFonts w:ascii="Cambria Math" w:eastAsiaTheme="minorEastAsia" w:hAnsi="Cambria Math"/>
+              </w:rPr>
+              <m:t>''</m:t>
+            </m:r>
+          </m:sup>
+        </m:sSup>
+        <m:r>
+          <m:rPr>
+            <m:sty m:val="p"/>
+          </m:rPr>
+          <w:rPr>
+            <w:rFonts w:ascii="Cambria Math" w:eastAsiaTheme="minorEastAsia" w:hAnsi="Cambria Math" w:cs="Cambria Math" w:hint="cs"/>
+            <w:rtl/>
+          </w:rPr>
+          <m:t>∈</m:t>
+        </m:r>
+        <m:r>
+          <m:rPr>
+            <m:sty m:val="p"/>
+          </m:rPr>
+          <w:rPr>
+            <w:rFonts w:ascii="Cambria Math" w:eastAsiaTheme="minorEastAsia" w:hAnsi="Cambria Math"/>
+          </w:rPr>
+          <m:t>S</m:t>
+        </m:r>
+      </m:oMath>
+      <w:r>
+        <w:rPr>
+          <w:rFonts w:eastAsiaTheme="minorEastAsia" w:hint="cs"/>
+          <w:i/>
+          <w:rtl/>
+        </w:rPr>
+        <w:t xml:space="preserve">  אזי</w:t>
+      </w:r>
+    </w:p>
+    <w:p>
+      <w:pPr>
+        <w:bidi w:val="0"/>
+        <w:ind w:left="720"/>
+        <w:rPr>
           <w:rFonts w:eastAsiaTheme="minorEastAsia"/>
           <w:i/>
+        </w:rPr>
+      </w:pPr>
+      <m:oMathPara>
+        <m:oMath>
+          <m:r>
+            <m:rPr>
+              <m:scr m:val="fraktur"/>
+            </m:rPr>
+            <w:rPr>
+              <w:rFonts w:ascii="Cambria Math" w:eastAsiaTheme="minorEastAsia" w:hAnsi="Cambria Math" w:cs="Cambria Math"/>
+            </w:rPr>
+            <m:t>U⊕</m:t>
+          </m:r>
+          <m:sSup>
+            <m:sSupPr>
+              <m:ctrlPr>
+                <w:rPr>
+                  <w:rFonts w:ascii="Cambria Math" w:eastAsiaTheme="minorEastAsia" w:hAnsi="Cambria Math"/>
+                  <w:i/>
+                </w:rPr>
+              </m:ctrlPr>
+            </m:sSupPr>
+            <m:e>
+              <m:r>
+                <m:rPr>
+                  <m:scr m:val="fraktur"/>
+                </m:rPr>
+                <w:rPr>
+                  <w:rFonts w:ascii="Cambria Math" w:eastAsiaTheme="minorEastAsia" w:hAnsi="Cambria Math" w:cs="Cambria Math" w:hint="cs"/>
+                  <w:rtl/>
+                </w:rPr>
+                <m:t>U</m:t>
+              </m:r>
+              <m:ctrlPr>
+                <w:rPr>
+                  <w:rFonts w:ascii="Cambria Math" w:eastAsiaTheme="minorEastAsia" w:hAnsi="Cambria Math" w:cs="Cambria Math" w:hint="cs"/>
+                  <w:i/>
+                  <w:rtl/>
+                </w:rPr>
+              </m:ctrlPr>
+            </m:e>
+            <m:sup>
+              <m:r>
+                <w:rPr>
+                  <w:rFonts w:ascii="Cambria Math" w:eastAsiaTheme="minorEastAsia" w:hAnsi="Cambria Math"/>
+                </w:rPr>
+                <m:t>'</m:t>
+              </m:r>
+            </m:sup>
+          </m:sSup>
+          <m:r>
+            <w:rPr>
+              <w:rFonts w:ascii="Cambria Math" w:eastAsiaTheme="minorEastAsia" w:hAnsi="Cambria Math" w:cs="Cambria Math"/>
+            </w:rPr>
+            <m:t>⊕</m:t>
+          </m:r>
+          <m:sSup>
+            <m:sSupPr>
+              <m:ctrlPr>
+                <w:rPr>
+                  <w:rFonts w:ascii="Cambria Math" w:eastAsiaTheme="minorEastAsia" w:hAnsi="Cambria Math"/>
+                  <w:i/>
+                </w:rPr>
+              </m:ctrlPr>
+            </m:sSupPr>
+            <m:e>
+              <m:r>
+                <m:rPr>
+                  <m:scr m:val="fraktur"/>
+                </m:rPr>
+                <w:rPr>
+                  <w:rFonts w:ascii="Cambria Math" w:eastAsiaTheme="minorEastAsia" w:hAnsi="Cambria Math" w:cs="Cambria Math" w:hint="cs"/>
+                  <w:rtl/>
+                </w:rPr>
+                <m:t>U</m:t>
+              </m:r>
+              <m:ctrlPr>
+                <w:rPr>
+                  <w:rFonts w:ascii="Cambria Math" w:eastAsiaTheme="minorEastAsia" w:hAnsi="Cambria Math" w:cs="Cambria Math" w:hint="cs"/>
+                  <w:i/>
+                  <w:rtl/>
+                </w:rPr>
+              </m:ctrlPr>
+            </m:e>
+            <m:sup>
+              <m:r>
+                <w:rPr>
+                  <w:rFonts w:ascii="Cambria Math" w:eastAsiaTheme="minorEastAsia" w:hAnsi="Cambria Math"/>
+                </w:rPr>
+                <m:t>''</m:t>
+              </m:r>
+            </m:sup>
+          </m:sSup>
+          <m:r>
+            <w:rPr>
+              <w:rFonts w:ascii="Cambria Math" w:eastAsiaTheme="minorEastAsia" w:hAnsi="Cambria Math"/>
+            </w:rPr>
+            <m:t>=</m:t>
+          </m:r>
+          <m:r>
+            <m:rPr>
+              <m:scr m:val="fraktur"/>
+            </m:rPr>
+            <w:rPr>
+              <w:rFonts w:ascii="Cambria Math" w:eastAsiaTheme="minorEastAsia" w:hAnsi="Cambria Math" w:cs="Cambria Math"/>
+            </w:rPr>
+            <m:t>U⊕</m:t>
+          </m:r>
+          <m:sSup>
+            <m:sSupPr>
+              <m:ctrlPr>
+                <w:rPr>
+                  <w:rFonts w:ascii="Cambria Math" w:eastAsiaTheme="minorEastAsia" w:hAnsi="Cambria Math"/>
+                  <w:i/>
+                </w:rPr>
+              </m:ctrlPr>
+            </m:sSupPr>
+            <m:e>
+              <m:r>
+                <m:rPr>
+                  <m:scr m:val="fraktur"/>
+                </m:rPr>
+                <w:rPr>
+                  <w:rFonts w:ascii="Cambria Math" w:eastAsiaTheme="minorEastAsia" w:hAnsi="Cambria Math" w:cs="Cambria Math" w:hint="cs"/>
+                  <w:rtl/>
+                </w:rPr>
+                <m:t>U</m:t>
+              </m:r>
+              <m:ctrlPr>
+                <w:rPr>
+                  <w:rFonts w:ascii="Cambria Math" w:eastAsiaTheme="minorEastAsia" w:hAnsi="Cambria Math" w:cs="Cambria Math" w:hint="cs"/>
+                  <w:i/>
+                  <w:rtl/>
+                </w:rPr>
+              </m:ctrlPr>
+            </m:e>
+            <m:sup>
+              <m:r>
+                <w:rPr>
+                  <w:rFonts w:ascii="Cambria Math" w:eastAsiaTheme="minorEastAsia" w:hAnsi="Cambria Math"/>
+                </w:rPr>
+                <m:t>''</m:t>
+              </m:r>
+            </m:sup>
+          </m:sSup>
+          <m:r>
+            <w:rPr>
+              <w:rFonts w:ascii="Cambria Math" w:eastAsiaTheme="minorEastAsia" w:hAnsi="Cambria Math"/>
+            </w:rPr>
+            <m:t>=</m:t>
+          </m:r>
+          <m:r>
+            <m:rPr>
+              <m:scr m:val="fraktur"/>
+            </m:rPr>
+            <w:rPr>
+              <w:rFonts w:ascii="Cambria Math" w:eastAsiaTheme="minorEastAsia" w:hAnsi="Cambria Math" w:cs="Cambria Math"/>
+            </w:rPr>
+            <m:t>U</m:t>
+          </m:r>
+        </m:oMath>
+      </m:oMathPara>
+    </w:p>
+    <w:p>
+      <w:pPr>
+        <w:ind w:left="720"/>
+        <w:rPr>
+          <w:rFonts w:eastAsiaTheme="minorEastAsia" w:hint="cs"/>
+          <w:rtl/>
+        </w:rPr>
+      </w:pPr>
+      <w:r>
+        <w:rPr>
+          <w:rFonts w:eastAsiaTheme="minorEastAsia" w:hint="cs"/>
+          <w:i/>
+          <w:rtl/>
+        </w:rPr>
+        <w:t xml:space="preserve">וכן </w:t>
+      </w:r>
+      <m:oMath>
+        <m:sSup>
+          <m:sSupPr>
+            <m:ctrlPr>
+              <w:rPr>
+                <w:rFonts w:ascii="Cambria Math" w:eastAsiaTheme="minorEastAsia" w:hAnsi="Cambria Math"/>
+                <w:i/>
+              </w:rPr>
+            </m:ctrlPr>
+          </m:sSupPr>
+          <m:e>
+            <m:r>
+              <m:rPr>
+                <m:scr m:val="fraktur"/>
+              </m:rPr>
+              <w:rPr>
+                <w:rFonts w:ascii="Cambria Math" w:eastAsiaTheme="minorEastAsia" w:hAnsi="Cambria Math" w:cs="Cambria Math" w:hint="cs"/>
+                <w:rtl/>
+              </w:rPr>
+              <m:t>U</m:t>
+            </m:r>
+            <m:ctrlPr>
+              <w:rPr>
+                <w:rFonts w:ascii="Cambria Math" w:eastAsiaTheme="minorEastAsia" w:hAnsi="Cambria Math" w:cs="Cambria Math" w:hint="cs"/>
+                <w:i/>
+                <w:rtl/>
+              </w:rPr>
+            </m:ctrlPr>
+          </m:e>
+          <m:sup>
+            <m:r>
+              <w:rPr>
+                <w:rFonts w:ascii="Cambria Math" w:eastAsiaTheme="minorEastAsia" w:hAnsi="Cambria Math"/>
+              </w:rPr>
+              <m:t>'</m:t>
+            </m:r>
+          </m:sup>
+        </m:sSup>
+        <m:r>
+          <w:rPr>
+            <w:rFonts w:ascii="Cambria Math" w:eastAsiaTheme="minorEastAsia" w:hAnsi="Cambria Math" w:cs="Cambria Math"/>
+          </w:rPr>
+          <m:t>⊕</m:t>
+        </m:r>
+        <m:sSup>
+          <m:sSupPr>
+            <m:ctrlPr>
+              <w:rPr>
+                <w:rFonts w:ascii="Cambria Math" w:eastAsiaTheme="minorEastAsia" w:hAnsi="Cambria Math"/>
+                <w:i/>
+              </w:rPr>
+            </m:ctrlPr>
+          </m:sSupPr>
+          <m:e>
+            <m:r>
+              <m:rPr>
+                <m:scr m:val="fraktur"/>
+              </m:rPr>
+              <w:rPr>
+                <w:rFonts w:ascii="Cambria Math" w:eastAsiaTheme="minorEastAsia" w:hAnsi="Cambria Math" w:cs="Cambria Math" w:hint="cs"/>
+                <w:rtl/>
+              </w:rPr>
+              <m:t>U</m:t>
+            </m:r>
+            <m:ctrlPr>
+              <w:rPr>
+                <w:rFonts w:ascii="Cambria Math" w:eastAsiaTheme="minorEastAsia" w:hAnsi="Cambria Math" w:cs="Cambria Math" w:hint="cs"/>
+                <w:i/>
+                <w:rtl/>
+              </w:rPr>
+            </m:ctrlPr>
+          </m:e>
+          <m:sup>
+            <m:r>
+              <w:rPr>
+                <w:rFonts w:ascii="Cambria Math" w:eastAsiaTheme="minorEastAsia" w:hAnsi="Cambria Math"/>
+              </w:rPr>
+              <m:t>''</m:t>
+            </m:r>
+          </m:sup>
+        </m:sSup>
+        <m:r>
+          <m:rPr>
+            <m:sty m:val="p"/>
+          </m:rPr>
+          <w:rPr>
+            <w:rFonts w:ascii="Cambria Math" w:eastAsiaTheme="minorEastAsia" w:hAnsi="Cambria Math" w:cs="Cambria Math" w:hint="cs"/>
+            <w:rtl/>
+          </w:rPr>
+          <m:t>∈</m:t>
+        </m:r>
+        <m:r>
+          <w:rPr>
+            <w:rFonts w:ascii="Cambria Math" w:eastAsiaTheme="minorEastAsia" w:hAnsi="Cambria Math"/>
+          </w:rPr>
+          <m:t>M</m:t>
+        </m:r>
+      </m:oMath>
+      <w:r>
+        <w:rPr>
+          <w:rFonts w:eastAsiaTheme="minorEastAsia" w:hint="cs"/>
+          <w:rtl/>
+        </w:rPr>
+        <w:t xml:space="preserve"> ולכן </w:t>
+      </w:r>
+      <m:oMath>
+        <m:sSup>
+          <m:sSupPr>
+            <m:ctrlPr>
+              <w:rPr>
+                <w:rFonts w:ascii="Cambria Math" w:eastAsiaTheme="minorEastAsia" w:hAnsi="Cambria Math"/>
+                <w:i/>
+              </w:rPr>
+            </m:ctrlPr>
+          </m:sSupPr>
+          <m:e>
+            <m:r>
+              <m:rPr>
+                <m:scr m:val="fraktur"/>
+              </m:rPr>
+              <w:rPr>
+                <w:rFonts w:ascii="Cambria Math" w:eastAsiaTheme="minorEastAsia" w:hAnsi="Cambria Math" w:cs="Cambria Math" w:hint="cs"/>
+                <w:rtl/>
+              </w:rPr>
+              <m:t>U</m:t>
+            </m:r>
+            <m:ctrlPr>
+              <w:rPr>
+                <w:rFonts w:ascii="Cambria Math" w:eastAsiaTheme="minorEastAsia" w:hAnsi="Cambria Math" w:cs="Cambria Math" w:hint="cs"/>
+                <w:i/>
+                <w:rtl/>
+              </w:rPr>
+            </m:ctrlPr>
+          </m:e>
+          <m:sup>
+            <m:r>
+              <w:rPr>
+                <w:rFonts w:ascii="Cambria Math" w:eastAsiaTheme="minorEastAsia" w:hAnsi="Cambria Math"/>
+              </w:rPr>
+              <m:t>'</m:t>
+            </m:r>
+          </m:sup>
+        </m:sSup>
+        <m:r>
+          <w:rPr>
+            <w:rFonts w:ascii="Cambria Math" w:eastAsiaTheme="minorEastAsia" w:hAnsi="Cambria Math" w:cs="Cambria Math"/>
+          </w:rPr>
+          <m:t>⊕</m:t>
+        </m:r>
+        <m:sSup>
+          <m:sSupPr>
+            <m:ctrlPr>
+              <w:rPr>
+                <w:rFonts w:ascii="Cambria Math" w:eastAsiaTheme="minorEastAsia" w:hAnsi="Cambria Math"/>
+                <w:i/>
+              </w:rPr>
+            </m:ctrlPr>
+          </m:sSupPr>
+          <m:e>
+            <m:r>
+              <m:rPr>
+                <m:scr m:val="fraktur"/>
+              </m:rPr>
+              <w:rPr>
+                <w:rFonts w:ascii="Cambria Math" w:eastAsiaTheme="minorEastAsia" w:hAnsi="Cambria Math" w:cs="Cambria Math" w:hint="cs"/>
+                <w:rtl/>
+              </w:rPr>
+              <m:t>U</m:t>
+            </m:r>
+            <m:ctrlPr>
+              <w:rPr>
+                <w:rFonts w:ascii="Cambria Math" w:eastAsiaTheme="minorEastAsia" w:hAnsi="Cambria Math" w:cs="Cambria Math" w:hint="cs"/>
+                <w:i/>
+                <w:rtl/>
+              </w:rPr>
+            </m:ctrlPr>
+          </m:e>
+          <m:sup>
+            <m:r>
+              <w:rPr>
+                <w:rFonts w:ascii="Cambria Math" w:eastAsiaTheme="minorEastAsia" w:hAnsi="Cambria Math"/>
+              </w:rPr>
+              <m:t>''</m:t>
+            </m:r>
+          </m:sup>
+        </m:sSup>
+        <m:r>
+          <m:rPr>
+            <m:sty m:val="p"/>
+          </m:rPr>
+          <w:rPr>
+            <w:rFonts w:ascii="Cambria Math" w:eastAsiaTheme="minorEastAsia" w:hAnsi="Cambria Math" w:cs="Cambria Math" w:hint="cs"/>
+            <w:rtl/>
+          </w:rPr>
+          <m:t>∈</m:t>
+        </m:r>
+        <m:r>
+          <m:rPr>
+            <m:sty m:val="p"/>
+          </m:rPr>
+          <w:rPr>
+            <w:rFonts w:ascii="Cambria Math" w:eastAsiaTheme="minorEastAsia" w:hAnsi="Cambria Math"/>
+          </w:rPr>
+          <m:t>S</m:t>
+        </m:r>
+      </m:oMath>
+      <w:r>
+        <w:rPr>
+          <w:rFonts w:eastAsiaTheme="minorEastAsia" w:hint="cs"/>
+          <w:rtl/>
+        </w:rPr>
+        <w:t>.</w:t>
+      </w:r>
+    </w:p>
+    <w:p>
+      <w:pPr>
+        <w:ind w:left="720"/>
+        <w:rPr>
+          <w:rFonts w:eastAsiaTheme="minorEastAsia" w:hint="cs"/>
+          <w:rtl/>
+        </w:rPr>
+      </w:pPr>
+      <w:r>
+        <w:rPr>
+          <w:rFonts w:eastAsiaTheme="minorEastAsia" w:hint="cs"/>
+          <w:rtl/>
+        </w:rPr>
+        <w:t xml:space="preserve">ולכן קיבלנו כי </w:t>
+      </w:r>
+      <m:oMath>
+        <m:r>
+          <w:rPr>
+            <w:rFonts w:ascii="Cambria Math" w:eastAsiaTheme="minorEastAsia" w:hAnsi="Cambria Math"/>
+          </w:rPr>
+          <m:t>S⊕S⊆S</m:t>
+        </m:r>
+      </m:oMath>
+      <w:r>
+        <w:rPr>
+          <w:rFonts w:eastAsiaTheme="minorEastAsia" w:hint="cs"/>
+          <w:rtl/>
+        </w:rPr>
+        <w:t>.</w:t>
+      </w:r>
+    </w:p>
+    <w:p>
+      <w:pPr>
+        <w:ind w:left="720"/>
+        <w:rPr>
+          <w:rFonts w:eastAsiaTheme="minorEastAsia" w:hint="cs"/>
+          <w:i/>
+          <w:rtl/>
+        </w:rPr>
+      </w:pPr>
+      <w:r>
+        <w:rPr>
+          <w:rFonts w:eastAsiaTheme="minorEastAsia" w:hint="cs"/>
+          <w:rtl/>
+        </w:rPr>
+        <w:t xml:space="preserve">ומכל האמור קיבלנו כי </w:t>
+      </w:r>
+      <m:oMath>
+        <m:r>
+          <w:rPr>
+            <w:rFonts w:ascii="Cambria Math" w:eastAsiaTheme="minorEastAsia" w:hAnsi="Cambria Math"/>
+          </w:rPr>
+          <m:t>S∈</m:t>
+        </m:r>
+        <m:r>
+          <m:rPr>
+            <m:scr m:val="fraktur"/>
+          </m:rPr>
+          <w:rPr>
+            <w:rFonts w:ascii="Cambria Math" w:hAnsi="Cambria Math" w:cs="Cambria Math" w:hint="cs"/>
+            <w:rtl/>
+          </w:rPr>
+          <m:t>S</m:t>
+        </m:r>
+      </m:oMath>
+      <w:r>
+        <w:rPr>
+          <w:rFonts w:eastAsiaTheme="minorEastAsia" w:hint="cs"/>
+          <w:i/>
+          <w:rtl/>
+        </w:rPr>
+        <w:t>.</w:t>
+      </w:r>
+    </w:p>
+    <w:p>
+      <w:pPr>
+        <w:ind w:left="720"/>
+        <w:rPr>
+          <w:rFonts w:eastAsiaTheme="minorEastAsia" w:hint="cs"/>
+          <w:i/>
+          <w:rtl/>
+        </w:rPr>
+      </w:pPr>
+      <w:r>
+        <w:rPr>
+          <w:rFonts w:eastAsiaTheme="minorEastAsia" w:hint="cs"/>
+          <w:i/>
+          <w:rtl/>
+        </w:rPr>
+        <w:t xml:space="preserve">אבל </w:t>
+      </w:r>
+      <m:oMath>
+        <m:r>
+          <w:rPr>
+            <w:rFonts w:ascii="Cambria Math" w:eastAsiaTheme="minorEastAsia" w:hAnsi="Cambria Math"/>
+          </w:rPr>
+          <m:t>S⊆M</m:t>
+        </m:r>
+      </m:oMath>
+      <w:r>
+        <w:rPr>
+          <w:rFonts w:eastAsiaTheme="minorEastAsia" w:hint="cs"/>
+          <w:i/>
+          <w:rtl/>
+        </w:rPr>
+        <w:t xml:space="preserve"> ומינימאליות של </w:t>
+      </w:r>
+      <w:r>
+        <w:rPr>
+          <w:rFonts w:eastAsiaTheme="minorEastAsia" w:hint="cs"/>
+          <w:i/>
+        </w:rPr>
+        <w:t>M</w:t>
+      </w:r>
+      <w:r>
+        <w:rPr>
+          <w:rFonts w:eastAsiaTheme="minorEastAsia" w:hint="cs"/>
+          <w:i/>
+          <w:rtl/>
+        </w:rPr>
+        <w:t xml:space="preserve"> נקבל כי </w:t>
+      </w:r>
+      <m:oMath>
+        <m:r>
+          <w:rPr>
+            <w:rFonts w:ascii="Cambria Math" w:eastAsiaTheme="minorEastAsia" w:hAnsi="Cambria Math"/>
+          </w:rPr>
+          <m:t>S=M</m:t>
+        </m:r>
+      </m:oMath>
+      <w:r>
+        <w:rPr>
+          <w:rFonts w:eastAsiaTheme="minorEastAsia" w:hint="cs"/>
+          <w:i/>
+          <w:rtl/>
+        </w:rPr>
+        <w:t>.</w:t>
+      </w:r>
+    </w:p>
+    <w:p>
+      <w:pPr>
+        <w:rPr>
+          <w:rFonts w:eastAsiaTheme="minorEastAsia" w:hint="cs"/>
+          <w:i/>
+          <w:rtl/>
+        </w:rPr>
+      </w:pPr>
+      <w:r>
+        <w:rPr>
+          <w:rFonts w:eastAsiaTheme="minorEastAsia" w:hint="cs"/>
+          <w:i/>
+          <w:rtl/>
+        </w:rPr>
+        <w:t>אבל היות ו</w:t>
+      </w:r>
+      <m:oMath>
+        <m:r>
+          <w:rPr>
+            <w:rFonts w:ascii="Cambria Math" w:eastAsiaTheme="minorEastAsia" w:hAnsi="Cambria Math" w:cs="Cambria Math"/>
+          </w:rPr>
+          <m:t xml:space="preserve"> </m:t>
+        </m:r>
+        <m:r>
+          <m:rPr>
+            <m:scr m:val="fraktur"/>
+          </m:rPr>
+          <w:rPr>
+            <w:rFonts w:ascii="Cambria Math" w:eastAsiaTheme="minorEastAsia" w:hAnsi="Cambria Math" w:cs="Cambria Math"/>
+          </w:rPr>
+          <m:t>U</m:t>
+        </m:r>
+        <m:r>
+          <w:rPr>
+            <w:rFonts w:ascii="Cambria Math" w:eastAsiaTheme="minorEastAsia" w:hAnsi="Cambria Math"/>
+          </w:rPr>
+          <m:t>∈</m:t>
+        </m:r>
+        <m:r>
+          <w:rPr>
+            <w:rFonts w:ascii="Cambria Math" w:hAnsi="Cambria Math" w:cs="Cambria Math"/>
+          </w:rPr>
+          <m:t>M</m:t>
+        </m:r>
+      </m:oMath>
+      <w:r>
+        <w:rPr>
+          <w:rFonts w:eastAsiaTheme="minorEastAsia" w:hint="cs"/>
+          <w:i/>
+          <w:rtl/>
+        </w:rPr>
+        <w:t xml:space="preserve">נקבל כי </w:t>
+      </w:r>
+      <m:oMath>
+        <m:r>
+          <m:rPr>
+            <m:scr m:val="fraktur"/>
+          </m:rPr>
+          <w:rPr>
+            <w:rFonts w:ascii="Cambria Math" w:eastAsiaTheme="minorEastAsia" w:hAnsi="Cambria Math" w:cs="Cambria Math"/>
+          </w:rPr>
+          <m:t>U⊕U</m:t>
+        </m:r>
+        <m:r>
+          <w:rPr>
+            <w:rFonts w:ascii="Cambria Math" w:eastAsiaTheme="minorEastAsia" w:hAnsi="Cambria Math"/>
+          </w:rPr>
+          <m:t>=</m:t>
+        </m:r>
+        <m:r>
+          <m:rPr>
+            <m:scr m:val="fraktur"/>
+          </m:rPr>
+          <w:rPr>
+            <w:rFonts w:ascii="Cambria Math" w:eastAsiaTheme="minorEastAsia" w:hAnsi="Cambria Math" w:cs="Cambria Math"/>
+          </w:rPr>
+          <m:t>U</m:t>
+        </m:r>
+      </m:oMath>
+      <w:r>
+        <w:rPr>
+          <w:rFonts w:eastAsiaTheme="minorEastAsia" w:hint="cs"/>
+          <w:i/>
+          <w:rtl/>
+        </w:rPr>
+        <w:t>.</w:t>
+      </w:r>
+    </w:p>
+    <w:p>
+      <w:pPr>
+        <w:rPr>
+          <w:rFonts w:eastAsiaTheme="minorEastAsia" w:hint="cs"/>
+          <w:i/>
+          <w:rtl/>
+        </w:rPr>
+      </w:pPr>
+      <w:r>
+        <w:rPr>
+          <w:rFonts w:eastAsiaTheme="minorEastAsia" w:hint="cs"/>
+          <w:i/>
+          <w:rtl/>
+        </w:rPr>
+        <w:t>מש"ל.</w:t>
+      </w:r>
+    </w:p>
+    <w:p>
+      <w:pPr>
+        <w:ind w:left="720"/>
+        <w:rPr>
+          <w:rFonts w:eastAsiaTheme="minorEastAsia"/>
           <w:rtl/>
         </w:rPr>
       </w:pPr>

--- a/הוכחת 47.docx
+++ b/הוכחת 47.docx
@@ -91,12 +91,21 @@
         </w:rPr>
         <w:t xml:space="preserve"> </w:t>
       </w:r>
+      <w:proofErr w:type="spellStart"/>
       <w:r>
         <w:rPr>
           <w:rFonts w:hint="cs"/>
           <w:rtl/>
         </w:rPr>
-        <w:t>אידמפוטנטי.</w:t>
+        <w:t>אידמפוטנטי</w:t>
+      </w:r>
+      <w:proofErr w:type="spellEnd"/>
+      <w:r>
+        <w:rPr>
+          <w:rFonts w:hint="cs"/>
+          <w:rtl/>
+        </w:rPr>
+        <w:t>.</w:t>
       </w:r>
     </w:p>
     <w:p>
@@ -110,7 +119,21 @@
           <w:rFonts w:hint="cs"/>
           <w:rtl/>
         </w:rPr>
-        <w:t>ז"א תקיים:</w:t>
+        <w:t xml:space="preserve">ז"א </w:t>
+      </w:r>
+      <w:r>
+        <w:rPr>
+          <w:rFonts w:hint="cs"/>
+          <w:rtl/>
+        </w:rPr>
+        <w:t>מ</w:t>
+      </w:r>
+      <w:r>
+        <w:rPr>
+          <w:rFonts w:hint="cs"/>
+          <w:rtl/>
+        </w:rPr>
+        <w:t>תקיים:</w:t>
       </w:r>
     </w:p>
     <w:p>
@@ -418,6 +441,7 @@
     <w:p>
       <w:pPr>
         <w:rPr>
+          <w:rFonts w:hint="cs"/>
           <w:i/>
           <w:rtl/>
         </w:rPr>
@@ -515,7 +539,7 @@
     <w:p>
       <w:pPr>
         <w:rPr>
-          <w:rFonts w:eastAsiaTheme="minorEastAsia"/>
+          <w:rFonts w:eastAsiaTheme="minorEastAsia" w:hint="cs"/>
           <w:rtl/>
         </w:rPr>
       </w:pPr>
@@ -596,7 +620,7 @@
     <w:p>
       <w:pPr>
         <w:rPr>
-          <w:rFonts w:eastAsiaTheme="minorEastAsia"/>
+          <w:rFonts w:eastAsiaTheme="minorEastAsia" w:hint="cs"/>
           <w:rtl/>
         </w:rPr>
       </w:pPr>
@@ -758,7 +782,21 @@
           <w:rFonts w:eastAsiaTheme="minorEastAsia" w:hint="cs"/>
           <w:rtl/>
         </w:rPr>
-        <w:t xml:space="preserve"> חסם תחתון עבור </w:t>
+        <w:t xml:space="preserve"> חסם </w:t>
+      </w:r>
+      <w:r>
+        <w:rPr>
+          <w:rFonts w:eastAsiaTheme="minorEastAsia" w:hint="cs"/>
+          <w:rtl/>
+        </w:rPr>
+        <w:t>מלרע</w:t>
+      </w:r>
+      <w:r>
+        <w:rPr>
+          <w:rFonts w:eastAsiaTheme="minorEastAsia" w:hint="cs"/>
+          <w:rtl/>
+        </w:rPr>
+        <w:t xml:space="preserve"> עבור </w:t>
       </w:r>
       <m:oMath>
         <m:r>
@@ -987,7 +1025,7 @@
     <w:p>
       <w:pPr>
         <w:rPr>
-          <w:rFonts w:eastAsiaTheme="minorEastAsia" w:hint="cs"/>
+          <w:rFonts w:eastAsiaTheme="minorEastAsia"/>
           <w:rtl/>
         </w:rPr>
       </w:pPr>
@@ -1013,19 +1051,13 @@
       </w:r>
       <m:oMath>
         <m:r>
+          <m:rPr>
+            <m:scr m:val="fraktur"/>
+          </m:rPr>
           <w:rPr>
             <w:rFonts w:ascii="Cambria Math" w:hAnsi="Cambria Math" w:cs="Cambria Math"/>
           </w:rPr>
-          <m:t xml:space="preserve"> </m:t>
-        </m:r>
-        <m:r>
-          <m:rPr>
-            <m:scr m:val="fraktur"/>
-          </m:rPr>
-          <w:rPr>
-            <w:rFonts w:ascii="Cambria Math" w:hAnsi="Cambria Math" w:cs="Cambria Math"/>
-          </w:rPr>
-          <m:t>S</m:t>
+          <m:t xml:space="preserve"> S</m:t>
         </m:r>
       </m:oMath>
     </w:p>
@@ -1069,13 +1101,7 @@
           <w:rPr>
             <w:rFonts w:ascii="Cambria Math" w:eastAsiaTheme="minorEastAsia" w:hAnsi="Cambria Math"/>
           </w:rPr>
-          <m:t>S,</m:t>
-        </m:r>
-        <m:r>
-          <w:rPr>
-            <w:rFonts w:ascii="Cambria Math" w:eastAsiaTheme="minorEastAsia" w:hAnsi="Cambria Math"/>
-          </w:rPr>
-          <m:t>S'∈</m:t>
+          <m:t>S,S'∈</m:t>
         </m:r>
         <m:r>
           <w:rPr>
@@ -1096,13 +1122,7 @@
           <w:rPr>
             <w:rFonts w:ascii="Cambria Math" w:eastAsiaTheme="minorEastAsia" w:hAnsi="Cambria Math"/>
           </w:rPr>
-          <m:t>S,</m:t>
-        </m:r>
-        <m:r>
-          <w:rPr>
-            <w:rFonts w:ascii="Cambria Math" w:eastAsiaTheme="minorEastAsia" w:hAnsi="Cambria Math"/>
-          </w:rPr>
-          <m:t>S'⊆</m:t>
+          <m:t>S,S'⊆</m:t>
         </m:r>
         <m:nary>
           <m:naryPr>
@@ -1135,7 +1155,7 @@
         <w:spacing w:line="240" w:lineRule="auto"/>
         <w:ind w:left="720"/>
         <w:rPr>
-          <w:rFonts w:eastAsiaTheme="minorEastAsia" w:hint="cs"/>
+          <w:rFonts w:eastAsiaTheme="minorEastAsia"/>
           <w:rtl/>
         </w:rPr>
       </w:pPr>
@@ -1177,13 +1197,23 @@
           <w:rtl/>
         </w:rPr>
       </w:pPr>
-      <w:r>
-        <w:rPr>
-          <w:rFonts w:eastAsiaTheme="minorEastAsia" w:hint="cs"/>
-          <w:i/>
-          <w:rtl/>
-        </w:rPr>
-        <w:t xml:space="preserve">ותהאנה </w:t>
+      <w:proofErr w:type="spellStart"/>
+      <w:r>
+        <w:rPr>
+          <w:rFonts w:eastAsiaTheme="minorEastAsia" w:hint="cs"/>
+          <w:i/>
+          <w:rtl/>
+        </w:rPr>
+        <w:t>ותהאנה</w:t>
+      </w:r>
+      <w:proofErr w:type="spellEnd"/>
+      <w:r>
+        <w:rPr>
+          <w:rFonts w:eastAsiaTheme="minorEastAsia" w:hint="cs"/>
+          <w:i/>
+          <w:rtl/>
+        </w:rPr>
+        <w:t xml:space="preserve"> </w:t>
       </w:r>
       <m:oMath>
         <m:r>
@@ -1265,13 +1295,7 @@
           <w:rPr>
             <w:rFonts w:ascii="Cambria Math" w:eastAsiaTheme="minorEastAsia" w:hAnsi="Cambria Math"/>
           </w:rPr>
-          <m:t>∈S</m:t>
-        </m:r>
-        <m:r>
-          <w:rPr>
-            <w:rFonts w:ascii="Cambria Math" w:eastAsiaTheme="minorEastAsia" w:hAnsi="Cambria Math"/>
-          </w:rPr>
-          <m:t>'</m:t>
+          <m:t>∈S'</m:t>
         </m:r>
       </m:oMath>
       <w:r>
@@ -1359,7 +1383,7 @@
         <w:spacing w:line="240" w:lineRule="auto"/>
         <w:ind w:left="720"/>
         <w:rPr>
-          <w:rFonts w:eastAsiaTheme="minorEastAsia" w:hint="cs"/>
+          <w:rFonts w:eastAsiaTheme="minorEastAsia"/>
           <w:rtl/>
         </w:rPr>
       </w:pPr>
@@ -1481,7 +1505,7 @@
         <w:spacing w:line="240" w:lineRule="auto"/>
         <w:ind w:left="720"/>
         <w:rPr>
-          <w:rFonts w:eastAsiaTheme="minorEastAsia" w:hint="cs"/>
+          <w:rFonts w:eastAsiaTheme="minorEastAsia"/>
           <w:rtl/>
         </w:rPr>
       </w:pPr>
@@ -1605,7 +1629,7 @@
         <w:spacing w:line="240" w:lineRule="auto"/>
         <w:ind w:left="720"/>
         <w:rPr>
-          <w:rFonts w:eastAsiaTheme="minorEastAsia" w:hint="cs"/>
+          <w:rFonts w:eastAsiaTheme="minorEastAsia"/>
           <w:i/>
           <w:rtl/>
         </w:rPr>
@@ -1694,7 +1718,7 @@
         <w:spacing w:line="240" w:lineRule="auto"/>
         <w:ind w:left="720"/>
         <w:rPr>
-          <w:rFonts w:eastAsiaTheme="minorEastAsia" w:hint="cs"/>
+          <w:rFonts w:eastAsiaTheme="minorEastAsia"/>
           <w:i/>
           <w:rtl/>
         </w:rPr>
@@ -1733,7 +1757,7 @@
         <w:spacing w:line="240" w:lineRule="auto"/>
         <w:ind w:left="720"/>
         <w:rPr>
-          <w:rFonts w:eastAsiaTheme="minorEastAsia" w:hint="cs"/>
+          <w:rFonts w:eastAsiaTheme="minorEastAsia"/>
           <w:i/>
           <w:rtl/>
         </w:rPr>
@@ -1814,21 +1838,14 @@
       </w:r>
       <m:oMath>
         <m:r>
+          <m:rPr>
+            <m:scr m:val="fraktur"/>
+          </m:rPr>
           <w:rPr>
             <w:rFonts w:ascii="Cambria Math" w:hAnsi="Cambria Math" w:cs="Cambria Math" w:hint="cs"/>
             <w:rtl/>
           </w:rPr>
-          <m:t xml:space="preserve"> </m:t>
-        </m:r>
-        <m:r>
-          <m:rPr>
-            <m:scr m:val="fraktur"/>
-          </m:rPr>
-          <w:rPr>
-            <w:rFonts w:ascii="Cambria Math" w:hAnsi="Cambria Math" w:cs="Cambria Math" w:hint="cs"/>
-            <w:rtl/>
-          </w:rPr>
-          <m:t>S</m:t>
+          <m:t xml:space="preserve"> S</m:t>
         </m:r>
       </m:oMath>
       <w:r>
@@ -1909,7 +1926,7 @@
     <w:p>
       <w:pPr>
         <w:rPr>
-          <w:rFonts w:eastAsiaTheme="minorEastAsia" w:hint="cs"/>
+          <w:rFonts w:eastAsiaTheme="minorEastAsia"/>
           <w:i/>
           <w:rtl/>
         </w:rPr>
@@ -2007,7 +2024,7 @@
     <w:p>
       <w:pPr>
         <w:rPr>
-          <w:rFonts w:eastAsiaTheme="minorEastAsia" w:hint="cs"/>
+          <w:rFonts w:eastAsiaTheme="minorEastAsia"/>
           <w:i/>
           <w:rtl/>
         </w:rPr>
@@ -2137,7 +2154,7 @@
     <w:p>
       <w:pPr>
         <w:rPr>
-          <w:rFonts w:eastAsiaTheme="minorEastAsia" w:hint="cs"/>
+          <w:rFonts w:eastAsiaTheme="minorEastAsia"/>
           <w:i/>
           <w:rtl/>
         </w:rPr>
@@ -2410,7 +2427,7 @@
       <w:pPr>
         <w:ind w:left="651"/>
         <w:rPr>
-          <w:rFonts w:eastAsiaTheme="minorEastAsia" w:hint="cs"/>
+          <w:rFonts w:eastAsiaTheme="minorEastAsia"/>
           <w:i/>
           <w:rtl/>
         </w:rPr>
@@ -2612,7 +2629,7 @@
       <w:pPr>
         <w:ind w:left="651"/>
         <w:rPr>
-          <w:rFonts w:eastAsiaTheme="minorEastAsia" w:hint="cs"/>
+          <w:rFonts w:eastAsiaTheme="minorEastAsia"/>
           <w:i/>
           <w:rtl/>
         </w:rPr>
@@ -2752,7 +2769,7 @@
       <w:pPr>
         <w:ind w:left="5"/>
         <w:rPr>
-          <w:rFonts w:eastAsiaTheme="minorEastAsia" w:hint="cs"/>
+          <w:rFonts w:eastAsiaTheme="minorEastAsia"/>
           <w:rtl/>
         </w:rPr>
       </w:pPr>
@@ -2935,7 +2952,7 @@
       <w:pPr>
         <w:ind w:left="5"/>
         <w:rPr>
-          <w:rFonts w:eastAsiaTheme="minorEastAsia" w:hint="cs"/>
+          <w:rFonts w:eastAsiaTheme="minorEastAsia"/>
           <w:rtl/>
         </w:rPr>
       </w:pPr>
@@ -2976,7 +2993,7 @@
       <w:pPr>
         <w:ind w:left="720"/>
         <w:rPr>
-          <w:rFonts w:eastAsiaTheme="minorEastAsia" w:hint="cs"/>
+          <w:rFonts w:eastAsiaTheme="minorEastAsia"/>
           <w:rtl/>
         </w:rPr>
       </w:pPr>
@@ -3089,7 +3106,7 @@
       <w:pPr>
         <w:ind w:left="720"/>
         <w:rPr>
-          <w:rFonts w:eastAsiaTheme="minorEastAsia" w:hint="cs"/>
+          <w:rFonts w:eastAsiaTheme="minorEastAsia"/>
           <w:rtl/>
         </w:rPr>
       </w:pPr>
@@ -3241,13 +3258,7 @@
           <w:rPr>
             <w:rFonts w:ascii="Cambria Math" w:eastAsiaTheme="minorEastAsia" w:hAnsi="Cambria Math"/>
           </w:rPr>
-          <m:t xml:space="preserve"> </m:t>
-        </m:r>
-        <m:r>
-          <w:rPr>
-            <w:rFonts w:ascii="Cambria Math" w:eastAsiaTheme="minorEastAsia" w:hAnsi="Cambria Math"/>
-          </w:rPr>
-          <m:t>}</m:t>
+          <m:t xml:space="preserve"> }</m:t>
         </m:r>
       </m:oMath>
       <w:r>
@@ -3277,7 +3288,7 @@
       <w:pPr>
         <w:ind w:left="720"/>
         <w:rPr>
-          <w:rFonts w:eastAsiaTheme="minorEastAsia" w:hint="cs"/>
+          <w:rFonts w:eastAsiaTheme="minorEastAsia"/>
           <w:rtl/>
         </w:rPr>
       </w:pPr>
@@ -3490,17 +3501,26 @@
       <w:pPr>
         <w:ind w:left="720"/>
         <w:rPr>
-          <w:rFonts w:eastAsiaTheme="minorEastAsia" w:hint="cs"/>
-          <w:i/>
-          <w:rtl/>
-        </w:rPr>
-      </w:pPr>
-      <w:r>
-        <w:rPr>
-          <w:rFonts w:eastAsiaTheme="minorEastAsia" w:hint="cs"/>
-          <w:rtl/>
-        </w:rPr>
-        <w:t xml:space="preserve">תהאנה </w:t>
+          <w:rFonts w:eastAsiaTheme="minorEastAsia"/>
+          <w:i/>
+          <w:rtl/>
+        </w:rPr>
+      </w:pPr>
+      <w:proofErr w:type="spellStart"/>
+      <w:r>
+        <w:rPr>
+          <w:rFonts w:eastAsiaTheme="minorEastAsia" w:hint="cs"/>
+          <w:rtl/>
+        </w:rPr>
+        <w:t>תהאנה</w:t>
+      </w:r>
+      <w:proofErr w:type="spellEnd"/>
+      <w:r>
+        <w:rPr>
+          <w:rFonts w:eastAsiaTheme="minorEastAsia" w:hint="cs"/>
+          <w:rtl/>
+        </w:rPr>
+        <w:t xml:space="preserve"> </w:t>
       </w:r>
       <m:oMath>
         <m:sSup>
@@ -3786,7 +3806,7 @@
       <w:pPr>
         <w:ind w:left="720"/>
         <w:rPr>
-          <w:rFonts w:eastAsiaTheme="minorEastAsia" w:hint="cs"/>
+          <w:rFonts w:eastAsiaTheme="minorEastAsia"/>
           <w:rtl/>
         </w:rPr>
       </w:pPr>
@@ -4016,7 +4036,7 @@
       <w:pPr>
         <w:ind w:left="720"/>
         <w:rPr>
-          <w:rFonts w:eastAsiaTheme="minorEastAsia" w:hint="cs"/>
+          <w:rFonts w:eastAsiaTheme="minorEastAsia"/>
           <w:rtl/>
         </w:rPr>
       </w:pPr>
@@ -4047,7 +4067,7 @@
       <w:pPr>
         <w:ind w:left="720"/>
         <w:rPr>
-          <w:rFonts w:eastAsiaTheme="minorEastAsia" w:hint="cs"/>
+          <w:rFonts w:eastAsiaTheme="minorEastAsia"/>
           <w:i/>
           <w:rtl/>
         </w:rPr>
@@ -4090,7 +4110,7 @@
       <w:pPr>
         <w:ind w:left="720"/>
         <w:rPr>
-          <w:rFonts w:eastAsiaTheme="minorEastAsia" w:hint="cs"/>
+          <w:rFonts w:eastAsiaTheme="minorEastAsia"/>
           <w:i/>
           <w:rtl/>
         </w:rPr>
@@ -4154,7 +4174,7 @@
     <w:p>
       <w:pPr>
         <w:rPr>
-          <w:rFonts w:eastAsiaTheme="minorEastAsia" w:hint="cs"/>
+          <w:rFonts w:eastAsiaTheme="minorEastAsia"/>
           <w:i/>
           <w:rtl/>
         </w:rPr>
@@ -4169,19 +4189,13 @@
       </w:r>
       <m:oMath>
         <m:r>
+          <m:rPr>
+            <m:scr m:val="fraktur"/>
+          </m:rPr>
           <w:rPr>
             <w:rFonts w:ascii="Cambria Math" w:eastAsiaTheme="minorEastAsia" w:hAnsi="Cambria Math" w:cs="Cambria Math"/>
           </w:rPr>
-          <m:t xml:space="preserve"> </m:t>
-        </m:r>
-        <m:r>
-          <m:rPr>
-            <m:scr m:val="fraktur"/>
-          </m:rPr>
-          <w:rPr>
-            <w:rFonts w:ascii="Cambria Math" w:eastAsiaTheme="minorEastAsia" w:hAnsi="Cambria Math" w:cs="Cambria Math"/>
-          </w:rPr>
-          <m:t>U</m:t>
+          <m:t xml:space="preserve"> U</m:t>
         </m:r>
         <m:r>
           <w:rPr>
@@ -4242,7 +4256,7 @@
     <w:p>
       <w:pPr>
         <w:rPr>
-          <w:rFonts w:eastAsiaTheme="minorEastAsia" w:hint="cs"/>
+          <w:rFonts w:eastAsiaTheme="minorEastAsia"/>
           <w:i/>
           <w:rtl/>
         </w:rPr>

--- a/הוכחת 47.docx
+++ b/הוכחת 47.docx
@@ -5,18 +5,19 @@
     <w:p>
       <w:pPr>
         <w:rPr>
-          <w:b/>
-          <w:bCs/>
-          <w:rtl/>
-        </w:rPr>
-      </w:pPr>
-      <w:r>
-        <w:rPr>
           <w:rFonts w:hint="cs"/>
           <w:b/>
           <w:bCs/>
           <w:rtl/>
         </w:rPr>
+      </w:pPr>
+      <w:r>
+        <w:rPr>
+          <w:rFonts w:hint="cs"/>
+          <w:b/>
+          <w:bCs/>
+          <w:rtl/>
+        </w:rPr>
         <w:t>4.7 משפט</w:t>
       </w:r>
     </w:p>
@@ -111,6 +112,7 @@
     <w:p>
       <w:pPr>
         <w:rPr>
+          <w:rFonts w:hint="cs"/>
           <w:rtl/>
         </w:rPr>
       </w:pPr>
@@ -204,7 +206,7 @@
     <w:p>
       <w:pPr>
         <w:rPr>
-          <w:rFonts w:eastAsiaTheme="minorEastAsia"/>
+          <w:rFonts w:eastAsiaTheme="minorEastAsia" w:hint="cs"/>
           <w:i/>
           <w:rtl/>
         </w:rPr>
@@ -254,7 +256,7 @@
     <w:p>
       <w:pPr>
         <w:rPr>
-          <w:rFonts w:eastAsiaTheme="minorEastAsia"/>
+          <w:rFonts w:eastAsiaTheme="minorEastAsia" w:hint="cs"/>
           <w:i/>
           <w:rtl/>
         </w:rPr>
@@ -274,7 +276,6 @@
         <w:jc w:val="center"/>
         <w:rPr>
           <w:i/>
-          <w:rtl/>
         </w:rPr>
       </w:pPr>
       <m:oMathPara>
@@ -460,7 +461,6 @@
         <w:bidi w:val="0"/>
         <w:rPr>
           <w:i/>
-          <w:rtl/>
         </w:rPr>
       </w:pPr>
       <m:oMathPara>
@@ -629,24 +629,53 @@
           <w:rFonts w:eastAsiaTheme="minorEastAsia" w:hint="cs"/>
           <w:rtl/>
         </w:rPr>
-        <w:t xml:space="preserve">יהי </w:t>
+        <w:t>לפי טענת עזר</w:t>
+      </w:r>
+      <w:r>
+        <w:rPr>
+          <w:rFonts w:eastAsiaTheme="minorEastAsia" w:hint="cs"/>
+          <w:rtl/>
+        </w:rPr>
+        <w:t xml:space="preserve"> 1</w:t>
+      </w:r>
+      <w:r>
+        <w:rPr>
+          <w:rFonts w:eastAsiaTheme="minorEastAsia" w:hint="cs"/>
+          <w:rtl/>
+        </w:rPr>
+        <w:t xml:space="preserve"> עבור 4.7 קיים </w:t>
       </w:r>
       <m:oMath>
         <m:r>
           <w:rPr>
             <w:rFonts w:ascii="Cambria Math" w:eastAsiaTheme="minorEastAsia" w:hAnsi="Cambria Math"/>
           </w:rPr>
-          <m:t>C</m:t>
-        </m:r>
-        <m:r>
-          <m:rPr>
-            <m:sty m:val="p"/>
-          </m:rPr>
-          <w:rPr>
-            <w:rFonts w:ascii="Cambria Math" w:eastAsiaTheme="minorEastAsia" w:hAnsi="Cambria Math"/>
-          </w:rPr>
-          <m:t>⊆</m:t>
-        </m:r>
+          <m:t>M</m:t>
+        </m:r>
+      </m:oMath>
+      <w:r>
+        <w:rPr>
+          <w:rFonts w:eastAsiaTheme="minorEastAsia" w:hint="cs"/>
+          <w:rtl/>
+        </w:rPr>
+        <w:t xml:space="preserve"> כך ש </w:t>
+      </w:r>
+      <m:oMath>
+        <m:r>
+          <w:rPr>
+            <w:rFonts w:ascii="Cambria Math" w:eastAsiaTheme="minorEastAsia" w:hAnsi="Cambria Math"/>
+          </w:rPr>
+          <m:t xml:space="preserve">M </m:t>
+        </m:r>
+      </m:oMath>
+      <w:r>
+        <w:rPr>
+          <w:rFonts w:eastAsiaTheme="minorEastAsia" w:hint="cs"/>
+          <w:rtl/>
+        </w:rPr>
+        <w:t xml:space="preserve"> חסם מלרע על </w:t>
+      </w:r>
+      <m:oMath>
         <m:r>
           <m:rPr>
             <m:scr m:val="fraktur"/>
@@ -663,1372 +692,122 @@
           <w:rFonts w:eastAsiaTheme="minorEastAsia" w:hint="cs"/>
           <w:rtl/>
         </w:rPr>
-        <w:t xml:space="preserve"> שרשרת, נוכיח כי </w:t>
-      </w:r>
-      <m:oMath>
-        <m:nary>
-          <m:naryPr>
-            <m:chr m:val="⋂"/>
-            <m:limLoc m:val="undOvr"/>
-            <m:subHide m:val="on"/>
-            <m:supHide m:val="on"/>
-            <m:ctrlPr>
-              <w:rPr>
-                <w:rFonts w:ascii="Cambria Math" w:eastAsiaTheme="minorEastAsia" w:hAnsi="Cambria Math"/>
-                <w:i/>
-              </w:rPr>
-            </m:ctrlPr>
-          </m:naryPr>
-          <m:sub/>
-          <m:sup/>
-          <m:e>
-            <m:r>
-              <w:rPr>
-                <w:rFonts w:ascii="Cambria Math" w:eastAsiaTheme="minorEastAsia" w:hAnsi="Cambria Math"/>
-              </w:rPr>
-              <m:t>C</m:t>
-            </m:r>
-          </m:e>
-        </m:nary>
-        <m:r>
-          <w:rPr>
-            <w:rFonts w:ascii="Cambria Math" w:eastAsiaTheme="minorEastAsia" w:hAnsi="Cambria Math"/>
-          </w:rPr>
-          <m:t>∈</m:t>
-        </m:r>
-        <m:r>
-          <m:rPr>
-            <m:scr m:val="fraktur"/>
-          </m:rPr>
-          <w:rPr>
-            <w:rFonts w:ascii="Cambria Math" w:hAnsi="Cambria Math" w:cs="Cambria Math" w:hint="cs"/>
-            <w:rtl/>
-          </w:rPr>
-          <m:t>S</m:t>
-        </m:r>
-      </m:oMath>
-      <w:r>
-        <w:rPr>
-          <w:rFonts w:eastAsiaTheme="minorEastAsia" w:hint="cs"/>
-          <w:rtl/>
-        </w:rPr>
-        <w:t xml:space="preserve"> (</w:t>
-      </w:r>
-      <m:oMath>
-        <m:nary>
-          <m:naryPr>
-            <m:chr m:val="⋂"/>
-            <m:limLoc m:val="undOvr"/>
-            <m:subHide m:val="on"/>
-            <m:supHide m:val="on"/>
-            <m:ctrlPr>
-              <w:rPr>
-                <w:rFonts w:ascii="Cambria Math" w:eastAsiaTheme="minorEastAsia" w:hAnsi="Cambria Math"/>
-                <w:i/>
-              </w:rPr>
-            </m:ctrlPr>
-          </m:naryPr>
-          <m:sub/>
-          <m:sup/>
-          <m:e>
-            <m:r>
-              <w:rPr>
-                <w:rFonts w:ascii="Cambria Math" w:eastAsiaTheme="minorEastAsia" w:hAnsi="Cambria Math"/>
-              </w:rPr>
-              <m:t>C</m:t>
-            </m:r>
-          </m:e>
-        </m:nary>
-        <m:r>
-          <w:rPr>
-            <w:rFonts w:ascii="Cambria Math" w:eastAsiaTheme="minorEastAsia" w:hAnsi="Cambria Math"/>
-          </w:rPr>
-          <m:t>=</m:t>
-        </m:r>
-        <m:r>
-          <m:rPr>
-            <m:sty m:val="p"/>
-          </m:rPr>
-          <w:rPr>
-            <w:rFonts w:ascii="Cambria Math" w:eastAsiaTheme="minorEastAsia" w:hAnsi="Cambria Math"/>
-          </w:rPr>
-          <m:t>{</m:t>
-        </m:r>
-        <m:r>
-          <w:rPr>
-            <w:rFonts w:ascii="Cambria Math" w:eastAsiaTheme="minorEastAsia" w:hAnsi="Cambria Math"/>
-          </w:rPr>
-          <m:t>x:x∈S and S∈C</m:t>
-        </m:r>
-        <m:r>
-          <m:rPr>
-            <m:sty m:val="p"/>
-          </m:rPr>
-          <w:rPr>
-            <w:rFonts w:ascii="Cambria Math" w:eastAsiaTheme="minorEastAsia" w:hAnsi="Cambria Math"/>
-          </w:rPr>
-          <m:t>}</m:t>
-        </m:r>
-      </m:oMath>
-      <w:r>
-        <w:rPr>
-          <w:rFonts w:eastAsiaTheme="minorEastAsia" w:hint="cs"/>
-          <w:rtl/>
-        </w:rPr>
-        <w:t>)</w:t>
-      </w:r>
-      <w:r>
-        <w:rPr>
-          <w:rFonts w:eastAsiaTheme="minorEastAsia" w:hint="cs"/>
-          <w:rtl/>
-        </w:rPr>
-        <w:t xml:space="preserve"> חסם </w:t>
-      </w:r>
-      <w:r>
-        <w:rPr>
-          <w:rFonts w:eastAsiaTheme="minorEastAsia" w:hint="cs"/>
-          <w:rtl/>
-        </w:rPr>
-        <w:t>מלרע</w:t>
-      </w:r>
-      <w:r>
-        <w:rPr>
-          <w:rFonts w:eastAsiaTheme="minorEastAsia" w:hint="cs"/>
-          <w:rtl/>
-        </w:rPr>
-        <w:t xml:space="preserve"> עבור </w:t>
-      </w:r>
-      <m:oMath>
-        <m:r>
-          <m:rPr>
-            <m:scr m:val="fraktur"/>
-          </m:rPr>
-          <w:rPr>
-            <w:rFonts w:ascii="Cambria Math" w:hAnsi="Cambria Math" w:cs="Cambria Math" w:hint="cs"/>
-            <w:rtl/>
-          </w:rPr>
-          <m:t>S</m:t>
-        </m:r>
-      </m:oMath>
-      <w:r>
-        <w:rPr>
-          <w:rFonts w:eastAsiaTheme="minorEastAsia" w:hint="cs"/>
-          <w:rtl/>
-        </w:rPr>
-        <w:t xml:space="preserve">  ז"א לכל </w:t>
-      </w:r>
-      <m:oMath>
-        <m:r>
-          <w:rPr>
-            <w:rFonts w:ascii="Cambria Math" w:eastAsiaTheme="minorEastAsia" w:hAnsi="Cambria Math"/>
-          </w:rPr>
-          <m:t>T∈</m:t>
-        </m:r>
-        <m:r>
-          <m:rPr>
-            <m:scr m:val="fraktur"/>
-          </m:rPr>
-          <w:rPr>
-            <w:rFonts w:ascii="Cambria Math" w:hAnsi="Cambria Math" w:cs="Cambria Math" w:hint="cs"/>
-            <w:rtl/>
-          </w:rPr>
-          <m:t>S</m:t>
-        </m:r>
-      </m:oMath>
-      <w:r>
-        <w:rPr>
-          <w:rFonts w:eastAsiaTheme="minorEastAsia" w:hint="cs"/>
-          <w:rtl/>
-        </w:rPr>
-        <w:t xml:space="preserve"> </w:t>
-      </w:r>
-      <m:oMath>
-        <m:r>
-          <w:rPr>
-            <w:rFonts w:ascii="Cambria Math" w:eastAsiaTheme="minorEastAsia" w:hAnsi="Cambria Math"/>
-            <w:rtl/>
-          </w:rPr>
-          <m:t>∩</m:t>
-        </m:r>
-        <m:r>
-          <w:rPr>
-            <w:rFonts w:ascii="Cambria Math" w:eastAsiaTheme="minorEastAsia" w:hAnsi="Cambria Math"/>
-          </w:rPr>
-          <m:t>C⊆T</m:t>
-        </m:r>
-      </m:oMath>
-      <w:r>
-        <w:rPr>
-          <w:rFonts w:eastAsiaTheme="minorEastAsia" w:hint="cs"/>
-          <w:rtl/>
-        </w:rPr>
-        <w:t xml:space="preserve">. </w:t>
+        <w:t>.</w:t>
       </w:r>
     </w:p>
     <w:p>
       <w:pPr>
-        <w:ind w:left="720"/>
         <w:rPr>
           <w:rFonts w:eastAsiaTheme="minorEastAsia"/>
-          <w:rtl/>
-        </w:rPr>
-      </w:pPr>
-      <w:r>
-        <w:rPr>
-          <w:rFonts w:eastAsiaTheme="minorEastAsia" w:hint="cs"/>
-          <w:rtl/>
-        </w:rPr>
-        <w:t xml:space="preserve">נעיר כי  </w:t>
+          <w:i/>
+          <w:rtl/>
+        </w:rPr>
+      </w:pPr>
+      <w:r>
+        <w:rPr>
+          <w:rFonts w:eastAsiaTheme="minorEastAsia" w:hint="cs"/>
+          <w:i/>
+          <w:rtl/>
+        </w:rPr>
+        <w:t xml:space="preserve">יהי </w:t>
       </w:r>
       <m:oMath>
         <m:r>
-          <w:rPr>
-            <w:rFonts w:ascii="Cambria Math" w:eastAsiaTheme="minorEastAsia" w:hAnsi="Cambria Math"/>
-          </w:rPr>
-          <m:t>C</m:t>
+          <m:rPr>
+            <m:scr m:val="fraktur"/>
+          </m:rPr>
+          <w:rPr>
+            <w:rFonts w:ascii="Cambria Math" w:eastAsiaTheme="minorEastAsia" w:hAnsi="Cambria Math" w:cs="Cambria Math" w:hint="cs"/>
+            <w:rtl/>
+          </w:rPr>
+          <m:t>U</m:t>
+        </m:r>
+        <m:r>
+          <m:rPr>
+            <m:sty m:val="p"/>
+          </m:rPr>
+          <w:rPr>
+            <w:rFonts w:ascii="Cambria Math" w:eastAsiaTheme="minorEastAsia" w:hAnsi="Cambria Math" w:cs="Cambria Math" w:hint="cs"/>
+            <w:rtl/>
+          </w:rPr>
+          <m:t>∈</m:t>
+        </m:r>
+        <m:r>
+          <w:rPr>
+            <w:rFonts w:ascii="Cambria Math" w:eastAsiaTheme="minorEastAsia" w:hAnsi="Cambria Math"/>
+          </w:rPr>
+          <m:t>M</m:t>
         </m:r>
       </m:oMath>
       <w:r>
         <w:rPr>
           <w:rFonts w:eastAsiaTheme="minorEastAsia" w:hint="cs"/>
-          <w:rtl/>
-        </w:rPr>
-        <w:t xml:space="preserve"> מקיימת</w:t>
-      </w:r>
-      <w:r>
-        <w:rPr>
-          <w:rFonts w:eastAsiaTheme="minorEastAsia" w:hint="cs"/>
-          <w:rtl/>
-        </w:rPr>
-        <w:t xml:space="preserve"> את תנאי </w:t>
-      </w:r>
-      <w:r>
-        <w:rPr>
-          <w:rFonts w:hint="cs"/>
-          <w:rtl/>
-        </w:rPr>
-        <w:t>תכונת החיתוך הסופי(1.6)</w:t>
-      </w:r>
-      <w:r>
-        <w:rPr>
-          <w:rFonts w:eastAsiaTheme="minorEastAsia" w:hint="cs"/>
-          <w:rtl/>
-        </w:rPr>
-        <w:t xml:space="preserve"> בגלל ש</w:t>
+          <w:i/>
+          <w:rtl/>
+        </w:rPr>
+        <w:t xml:space="preserve"> (קיים כזה כי </w:t>
       </w:r>
       <m:oMath>
         <m:r>
           <w:rPr>
             <w:rFonts w:ascii="Cambria Math" w:eastAsiaTheme="minorEastAsia" w:hAnsi="Cambria Math"/>
           </w:rPr>
-          <m:t>C</m:t>
+          <m:t>M∈</m:t>
+        </m:r>
+        <m:r>
+          <m:rPr>
+            <m:scr m:val="fraktur"/>
+          </m:rPr>
+          <w:rPr>
+            <w:rFonts w:ascii="Cambria Math" w:hAnsi="Cambria Math" w:cs="Cambria Math"/>
+          </w:rPr>
+          <m:t>S</m:t>
         </m:r>
       </m:oMath>
       <w:r>
         <w:rPr>
           <w:rFonts w:eastAsiaTheme="minorEastAsia" w:hint="cs"/>
-          <w:rtl/>
-        </w:rPr>
-        <w:t xml:space="preserve"> הינה בעלת יחס סדר מלא.</w:t>
+          <w:i/>
+          <w:rtl/>
+        </w:rPr>
+        <w:t xml:space="preserve"> ולכן אינה ריקה). נוכיח כי </w:t>
+      </w:r>
+      <m:oMath>
+        <m:r>
+          <m:rPr>
+            <m:scr m:val="fraktur"/>
+          </m:rPr>
+          <w:rPr>
+            <w:rFonts w:ascii="Cambria Math" w:eastAsiaTheme="minorEastAsia" w:hAnsi="Cambria Math" w:cs="Cambria Math" w:hint="cs"/>
+            <w:rtl/>
+          </w:rPr>
+          <m:t>U</m:t>
+        </m:r>
+      </m:oMath>
+      <w:r>
+        <w:rPr>
+          <w:rFonts w:eastAsiaTheme="minorEastAsia" w:hint="cs"/>
+          <w:i/>
+          <w:rtl/>
+        </w:rPr>
+        <w:t xml:space="preserve"> אידמפוטנטי.</w:t>
       </w:r>
     </w:p>
     <w:p>
       <w:pPr>
-        <w:ind w:left="720"/>
-        <w:rPr>
-          <w:rFonts w:eastAsiaTheme="minorEastAsia"/>
-          <w:rtl/>
-        </w:rPr>
-      </w:pPr>
-      <w:r>
-        <w:rPr>
-          <w:rFonts w:eastAsiaTheme="minorEastAsia" w:hint="cs"/>
-          <w:rtl/>
-        </w:rPr>
-        <w:t>היות ו</w:t>
-      </w:r>
-      <m:oMath>
-        <m:r>
-          <m:rPr>
-            <m:scr m:val="double-struck"/>
-            <m:sty m:val="p"/>
-          </m:rPr>
-          <w:rPr>
-            <w:rFonts w:ascii="Cambria Math" w:hAnsi="Cambria Math" w:cs="Cambria Math" w:hint="cs"/>
-            <w:rtl/>
-          </w:rPr>
-          <m:t xml:space="preserve"> N</m:t>
-        </m:r>
-        <m:r>
-          <w:rPr>
-            <w:rFonts w:ascii="Cambria Math" w:hAnsi="Cambria Math" w:cs="Cambria Math" w:hint="cs"/>
-            <w:rtl/>
-          </w:rPr>
-          <m:t>β</m:t>
-        </m:r>
-      </m:oMath>
-      <w:r>
-        <w:rPr>
-          <w:rFonts w:eastAsiaTheme="minorEastAsia" w:hint="cs"/>
-          <w:rtl/>
-        </w:rPr>
-        <w:t xml:space="preserve"> הינה קומפקטית, </w:t>
-      </w:r>
-      <m:oMath>
-        <m:nary>
-          <m:naryPr>
-            <m:chr m:val="⋂"/>
-            <m:limLoc m:val="undOvr"/>
-            <m:subHide m:val="on"/>
-            <m:supHide m:val="on"/>
-            <m:ctrlPr>
-              <w:rPr>
-                <w:rFonts w:ascii="Cambria Math" w:eastAsiaTheme="minorEastAsia" w:hAnsi="Cambria Math"/>
-                <w:i/>
-              </w:rPr>
-            </m:ctrlPr>
-          </m:naryPr>
-          <m:sub/>
-          <m:sup/>
-          <m:e>
-            <m:r>
-              <w:rPr>
-                <w:rFonts w:ascii="Cambria Math" w:eastAsiaTheme="minorEastAsia" w:hAnsi="Cambria Math"/>
-              </w:rPr>
-              <m:t>C</m:t>
-            </m:r>
-          </m:e>
-        </m:nary>
-      </m:oMath>
-      <w:r>
-        <w:rPr>
-          <w:rFonts w:eastAsiaTheme="minorEastAsia" w:hint="cs"/>
-          <w:rtl/>
-        </w:rPr>
-        <w:t xml:space="preserve"> </w:t>
-      </w:r>
-      <w:r>
-        <w:rPr>
-          <w:rFonts w:eastAsiaTheme="minorEastAsia" w:hint="cs"/>
-          <w:rtl/>
-        </w:rPr>
-        <w:t>(1.8)</w:t>
-      </w:r>
-      <w:r>
-        <w:rPr>
-          <w:rFonts w:eastAsiaTheme="minorEastAsia" w:hint="cs"/>
-          <w:rtl/>
-        </w:rPr>
-        <w:t>הינה קבוצה לא ריקה וסגורה.</w:t>
-      </w:r>
-    </w:p>
-    <w:p>
-      <w:pPr>
-        <w:rPr>
-          <w:rFonts w:eastAsiaTheme="minorEastAsia"/>
-          <w:rtl/>
-        </w:rPr>
-      </w:pPr>
-      <w:r>
-        <w:rPr>
-          <w:rFonts w:eastAsiaTheme="minorEastAsia" w:hint="cs"/>
-          <w:rtl/>
-        </w:rPr>
-        <w:t xml:space="preserve">נוכיח כי קיים חסם תחתון </w:t>
-      </w:r>
-      <w:r>
-        <w:rPr>
-          <w:rFonts w:eastAsiaTheme="minorEastAsia" w:hint="cs"/>
-        </w:rPr>
-        <w:t>M</w:t>
-      </w:r>
-      <w:r>
-        <w:rPr>
-          <w:rFonts w:eastAsiaTheme="minorEastAsia" w:hint="cs"/>
-          <w:rtl/>
-        </w:rPr>
-        <w:t xml:space="preserve"> ל</w:t>
-      </w:r>
-      <m:oMath>
-        <m:r>
-          <m:rPr>
-            <m:scr m:val="fraktur"/>
-          </m:rPr>
-          <w:rPr>
-            <w:rFonts w:ascii="Cambria Math" w:hAnsi="Cambria Math" w:cs="Cambria Math"/>
-          </w:rPr>
-          <m:t xml:space="preserve"> S</m:t>
-        </m:r>
-      </m:oMath>
-    </w:p>
-    <w:p>
-      <w:pPr>
-        <w:rPr>
-          <w:rFonts w:eastAsiaTheme="minorEastAsia"/>
-          <w:i/>
-        </w:rPr>
-      </w:pPr>
-      <w:r>
-        <w:rPr>
-          <w:rFonts w:eastAsiaTheme="minorEastAsia" w:hint="cs"/>
-          <w:rtl/>
-        </w:rPr>
-        <w:t>יהי</w:t>
-      </w:r>
-      <w:r>
-        <w:rPr>
-          <w:rFonts w:eastAsiaTheme="minorEastAsia" w:hint="cs"/>
-          <w:rtl/>
-        </w:rPr>
-        <w:t>ו</w:t>
-      </w:r>
-      <w:r>
-        <w:rPr>
-          <w:rFonts w:eastAsiaTheme="minorEastAsia" w:hint="cs"/>
-          <w:rtl/>
-        </w:rPr>
-        <w:t xml:space="preserve"> </w:t>
-      </w:r>
-      <w:r>
-        <w:rPr>
-          <w:rFonts w:eastAsiaTheme="minorEastAsia" w:hint="cs"/>
-          <w:rtl/>
-        </w:rPr>
-        <w:t xml:space="preserve"> </w:t>
-      </w:r>
-      <m:oMath>
-        <m:r>
-          <w:rPr>
-            <w:rFonts w:ascii="Cambria Math" w:eastAsiaTheme="minorEastAsia" w:hAnsi="Cambria Math"/>
-          </w:rPr>
-          <m:t>S,S'∈</m:t>
-        </m:r>
-        <m:r>
-          <w:rPr>
-            <w:rFonts w:ascii="Cambria Math" w:hAnsi="Cambria Math" w:cs="Cambria Math"/>
-          </w:rPr>
-          <m:t>C</m:t>
-        </m:r>
-      </m:oMath>
-      <w:r>
-        <w:rPr>
-          <w:rFonts w:eastAsiaTheme="minorEastAsia" w:hint="cs"/>
-          <w:rtl/>
-        </w:rPr>
-        <w:t xml:space="preserve"> כך ש</w:t>
-      </w:r>
-      <m:oMath>
-        <m:r>
-          <w:rPr>
-            <w:rFonts w:ascii="Cambria Math" w:eastAsiaTheme="minorEastAsia" w:hAnsi="Cambria Math"/>
-          </w:rPr>
-          <m:t>S,S'⊆</m:t>
-        </m:r>
-        <m:nary>
-          <m:naryPr>
-            <m:chr m:val="⋂"/>
-            <m:limLoc m:val="undOvr"/>
-            <m:subHide m:val="on"/>
-            <m:supHide m:val="on"/>
-            <m:ctrlPr>
-              <w:rPr>
-                <w:rFonts w:ascii="Cambria Math" w:eastAsiaTheme="minorEastAsia" w:hAnsi="Cambria Math"/>
-                <w:i/>
-              </w:rPr>
-            </m:ctrlPr>
-          </m:naryPr>
-          <m:sub/>
-          <m:sup/>
-          <m:e>
-            <m:r>
-              <w:rPr>
-                <w:rFonts w:ascii="Cambria Math" w:eastAsiaTheme="minorEastAsia" w:hAnsi="Cambria Math"/>
-              </w:rPr>
-              <m:t>C</m:t>
-            </m:r>
-          </m:e>
-        </m:nary>
-      </m:oMath>
-    </w:p>
-    <w:p>
-      <w:pPr>
-        <w:spacing w:line="240" w:lineRule="auto"/>
-        <w:ind w:left="720"/>
-        <w:rPr>
-          <w:rFonts w:eastAsiaTheme="minorEastAsia"/>
-          <w:rtl/>
-        </w:rPr>
-      </w:pPr>
-      <w:r>
-        <w:rPr>
-          <w:rFonts w:eastAsiaTheme="minorEastAsia" w:hint="cs"/>
-          <w:rtl/>
-        </w:rPr>
-        <w:t>היות ו</w:t>
-      </w:r>
-      <w:r>
-        <w:rPr>
-          <w:rFonts w:eastAsiaTheme="minorEastAsia" w:hint="cs"/>
-        </w:rPr>
-        <w:t>C</w:t>
-      </w:r>
-      <w:r>
-        <w:rPr>
-          <w:rFonts w:eastAsiaTheme="minorEastAsia" w:hint="cs"/>
-          <w:rtl/>
-        </w:rPr>
-        <w:t xml:space="preserve"> שרשרת נוכל להניח ללא הגבלת כלליות כי </w:t>
-      </w:r>
-      <m:oMath>
-        <m:r>
-          <w:rPr>
-            <w:rFonts w:ascii="Cambria Math" w:eastAsiaTheme="minorEastAsia" w:hAnsi="Cambria Math"/>
-          </w:rPr>
-          <m:t>S⊆S'</m:t>
-        </m:r>
-      </m:oMath>
-    </w:p>
-    <w:p>
-      <w:pPr>
-        <w:spacing w:line="240" w:lineRule="auto"/>
-        <w:ind w:left="720"/>
-        <w:rPr>
-          <w:rFonts w:eastAsiaTheme="minorEastAsia"/>
-          <w:rtl/>
-        </w:rPr>
-      </w:pPr>
-      <w:proofErr w:type="spellStart"/>
-      <w:r>
-        <w:rPr>
-          <w:rFonts w:eastAsiaTheme="minorEastAsia" w:hint="cs"/>
-          <w:i/>
-          <w:rtl/>
-        </w:rPr>
-        <w:t>ותהאנה</w:t>
-      </w:r>
-      <w:proofErr w:type="spellEnd"/>
-      <w:r>
-        <w:rPr>
-          <w:rFonts w:eastAsiaTheme="minorEastAsia" w:hint="cs"/>
-          <w:i/>
-          <w:rtl/>
-        </w:rPr>
-        <w:t xml:space="preserve"> </w:t>
-      </w:r>
-      <m:oMath>
-        <m:r>
-          <w:rPr>
-            <w:rFonts w:ascii="Cambria Math" w:hAnsi="Cambria Math" w:cs="Cambria Math"/>
-          </w:rPr>
-          <m:t xml:space="preserve">  </m:t>
-        </m:r>
-        <m:r>
-          <m:rPr>
-            <m:scr m:val="fraktur"/>
-            <m:sty m:val="p"/>
-          </m:rPr>
-          <w:rPr>
-            <w:rFonts w:ascii="Cambria Math" w:hAnsi="Cambria Math" w:cs="Cambria Math" w:hint="cs"/>
-            <w:rtl/>
-          </w:rPr>
-          <m:t>A</m:t>
-        </m:r>
-        <m:r>
-          <m:rPr>
-            <m:sty m:val="p"/>
-          </m:rPr>
-          <w:rPr>
-            <w:rFonts w:ascii="Cambria Math" w:hAnsi="Cambria Math" w:cs="Cambria Math"/>
-            <w:rtl/>
-          </w:rPr>
-          <m:t>∈</m:t>
-        </m:r>
-        <m:r>
-          <m:rPr>
-            <m:sty m:val="p"/>
-          </m:rPr>
-          <w:rPr>
-            <w:rFonts w:ascii="Cambria Math" w:hAnsi="Cambria Math" w:cs="Cambria Math"/>
-          </w:rPr>
-          <m:t>S,</m:t>
-        </m:r>
-        <m:sSup>
-          <m:sSupPr>
-            <m:ctrlPr>
-              <w:rPr>
-                <w:rFonts w:ascii="Cambria Math" w:hAnsi="Cambria Math" w:cs="Cambria Math"/>
-              </w:rPr>
-            </m:ctrlPr>
-          </m:sSupPr>
-          <m:e>
-            <m:r>
-              <m:rPr>
-                <m:scr m:val="fraktur"/>
-                <m:sty m:val="p"/>
-              </m:rPr>
-              <w:rPr>
-                <w:rFonts w:ascii="Cambria Math" w:hAnsi="Cambria Math" w:cs="Cambria Math" w:hint="cs"/>
-                <w:rtl/>
-              </w:rPr>
-              <m:t>A</m:t>
-            </m:r>
-            <m:ctrlPr>
-              <w:rPr>
-                <w:rFonts w:ascii="Cambria Math" w:hAnsi="Cambria Math" w:cs="Cambria Math" w:hint="cs"/>
-                <w:rtl/>
-              </w:rPr>
-            </m:ctrlPr>
-          </m:e>
-          <m:sup>
-            <m:r>
-              <m:rPr>
-                <m:sty m:val="p"/>
-              </m:rPr>
-              <w:rPr>
-                <w:rFonts w:ascii="Cambria Math" w:hAnsi="Cambria Math" w:cs="Cambria Math"/>
-              </w:rPr>
-              <m:t>'</m:t>
-            </m:r>
-          </m:sup>
-        </m:sSup>
-        <m:r>
-          <w:rPr>
-            <w:rFonts w:ascii="Cambria Math" w:eastAsiaTheme="minorEastAsia" w:hAnsi="Cambria Math"/>
-          </w:rPr>
-          <m:t>∈S'</m:t>
-        </m:r>
-      </m:oMath>
-      <w:r>
-        <w:rPr>
-          <w:rFonts w:eastAsiaTheme="minorEastAsia" w:hint="cs"/>
-          <w:i/>
-          <w:rtl/>
-        </w:rPr>
-        <w:t xml:space="preserve"> וברור כי </w:t>
-      </w:r>
-      <m:oMath>
-        <m:r>
-          <w:rPr>
-            <w:rFonts w:ascii="Cambria Math" w:hAnsi="Cambria Math" w:cs="Cambria Math"/>
-          </w:rPr>
-          <m:t xml:space="preserve"> </m:t>
-        </m:r>
-        <m:r>
-          <m:rPr>
-            <m:scr m:val="fraktur"/>
-            <m:sty m:val="p"/>
-          </m:rPr>
-          <w:rPr>
-            <w:rFonts w:ascii="Cambria Math" w:hAnsi="Cambria Math" w:cs="Cambria Math" w:hint="cs"/>
-            <w:rtl/>
-          </w:rPr>
-          <m:t>A</m:t>
-        </m:r>
-        <m:r>
-          <m:rPr>
-            <m:sty m:val="p"/>
-          </m:rPr>
-          <w:rPr>
-            <w:rFonts w:ascii="Cambria Math" w:hAnsi="Cambria Math" w:cs="Cambria Math"/>
-            <w:rtl/>
-          </w:rPr>
-          <m:t>∈</m:t>
-        </m:r>
-        <m:r>
-          <m:rPr>
-            <m:sty m:val="p"/>
-          </m:rPr>
-          <w:rPr>
-            <w:rFonts w:ascii="Cambria Math" w:hAnsi="Cambria Math" w:cs="Cambria Math"/>
-          </w:rPr>
-          <m:t>S'</m:t>
-        </m:r>
-      </m:oMath>
-      <w:r>
-        <w:rPr>
-          <w:rFonts w:eastAsiaTheme="minorEastAsia" w:hint="cs"/>
-          <w:i/>
-          <w:rtl/>
-        </w:rPr>
-        <w:t xml:space="preserve"> ובגלל ש</w:t>
-      </w:r>
-      <m:oMath>
-        <m:r>
-          <w:rPr>
-            <w:rFonts w:ascii="Cambria Math" w:eastAsiaTheme="minorEastAsia" w:hAnsi="Cambria Math"/>
-          </w:rPr>
-          <m:t>S'∈</m:t>
-        </m:r>
-        <m:r>
-          <m:rPr>
-            <m:scr m:val="fraktur"/>
-          </m:rPr>
-          <w:rPr>
-            <w:rFonts w:ascii="Cambria Math" w:hAnsi="Cambria Math" w:cs="Cambria Math" w:hint="cs"/>
-            <w:rtl/>
-          </w:rPr>
-          <m:t>S</m:t>
-        </m:r>
-      </m:oMath>
-      <w:r>
-        <w:rPr>
-          <w:rFonts w:eastAsiaTheme="minorEastAsia" w:hint="cs"/>
-          <w:rtl/>
-        </w:rPr>
-        <w:t xml:space="preserve"> הרי שמתקיים</w:t>
-      </w:r>
-    </w:p>
-    <w:p>
-      <w:pPr>
-        <w:spacing w:line="240" w:lineRule="auto"/>
-        <w:ind w:left="720"/>
-        <w:rPr>
-          <w:rFonts w:eastAsiaTheme="minorEastAsia"/>
-          <w:rtl/>
-        </w:rPr>
-      </w:pPr>
-      <w:r>
-        <w:rPr>
-          <w:rFonts w:eastAsiaTheme="minorEastAsia" w:hint="cs"/>
-          <w:rtl/>
-        </w:rPr>
-        <w:t xml:space="preserve"> </w:t>
-      </w:r>
-      <m:oMath>
-        <m:r>
-          <m:rPr>
-            <m:scr m:val="fraktur"/>
-            <m:sty m:val="p"/>
-          </m:rPr>
-          <w:rPr>
-            <w:rFonts w:ascii="Cambria Math" w:hAnsi="Cambria Math" w:cs="Cambria Math" w:hint="cs"/>
-            <w:rtl/>
-          </w:rPr>
-          <m:t>A</m:t>
-        </m:r>
-        <m:r>
-          <w:rPr>
-            <w:rFonts w:ascii="Cambria Math" w:eastAsiaTheme="minorEastAsia" w:hAnsi="Cambria Math"/>
-          </w:rPr>
-          <m:t>⊕</m:t>
-        </m:r>
-        <m:sSup>
-          <m:sSupPr>
-            <m:ctrlPr>
-              <w:rPr>
-                <w:rFonts w:ascii="Cambria Math" w:hAnsi="Cambria Math" w:cs="Cambria Math"/>
-              </w:rPr>
-            </m:ctrlPr>
-          </m:sSupPr>
-          <m:e>
-            <m:r>
-              <m:rPr>
-                <m:scr m:val="fraktur"/>
-                <m:sty m:val="p"/>
-              </m:rPr>
-              <w:rPr>
-                <w:rFonts w:ascii="Cambria Math" w:hAnsi="Cambria Math" w:cs="Cambria Math" w:hint="cs"/>
-                <w:rtl/>
-              </w:rPr>
-              <m:t>A</m:t>
-            </m:r>
-            <m:ctrlPr>
-              <w:rPr>
-                <w:rFonts w:ascii="Cambria Math" w:hAnsi="Cambria Math" w:cs="Cambria Math" w:hint="cs"/>
-                <w:rtl/>
-              </w:rPr>
-            </m:ctrlPr>
-          </m:e>
-          <m:sup>
-            <m:r>
-              <m:rPr>
-                <m:sty m:val="p"/>
-              </m:rPr>
-              <w:rPr>
-                <w:rFonts w:ascii="Cambria Math" w:hAnsi="Cambria Math" w:cs="Cambria Math"/>
-              </w:rPr>
-              <m:t>'</m:t>
-            </m:r>
-          </m:sup>
-        </m:sSup>
-        <m:r>
-          <m:rPr>
-            <m:sty m:val="p"/>
-          </m:rPr>
-          <w:rPr>
-            <w:rFonts w:ascii="Cambria Math" w:eastAsiaTheme="minorEastAsia" w:hAnsi="Cambria Math" w:cs="Cambria Math" w:hint="cs"/>
-            <w:rtl/>
-          </w:rPr>
-          <m:t>∈</m:t>
-        </m:r>
-        <m:r>
-          <w:rPr>
-            <w:rFonts w:ascii="Cambria Math" w:eastAsiaTheme="minorEastAsia" w:hAnsi="Cambria Math"/>
-          </w:rPr>
-          <m:t>S'⨁S'⊆S'⊆</m:t>
-        </m:r>
-        <m:nary>
-          <m:naryPr>
-            <m:chr m:val="⋂"/>
-            <m:limLoc m:val="undOvr"/>
-            <m:subHide m:val="on"/>
-            <m:supHide m:val="on"/>
-            <m:ctrlPr>
-              <w:rPr>
-                <w:rFonts w:ascii="Cambria Math" w:eastAsiaTheme="minorEastAsia" w:hAnsi="Cambria Math"/>
-                <w:i/>
-              </w:rPr>
-            </m:ctrlPr>
-          </m:naryPr>
-          <m:sub/>
-          <m:sup/>
-          <m:e>
-            <m:r>
-              <w:rPr>
-                <w:rFonts w:ascii="Cambria Math" w:eastAsiaTheme="minorEastAsia" w:hAnsi="Cambria Math"/>
-              </w:rPr>
-              <m:t>C</m:t>
-            </m:r>
-          </m:e>
-        </m:nary>
-      </m:oMath>
-      <w:r>
-        <w:rPr>
-          <w:rFonts w:eastAsiaTheme="minorEastAsia" w:hint="cs"/>
-          <w:rtl/>
-        </w:rPr>
-        <w:t>.</w:t>
-      </w:r>
-    </w:p>
-    <w:p>
-      <w:pPr>
-        <w:spacing w:line="240" w:lineRule="auto"/>
-        <w:ind w:left="720"/>
-        <w:rPr>
-          <w:rFonts w:eastAsiaTheme="minorEastAsia"/>
-          <w:rtl/>
-        </w:rPr>
-      </w:pPr>
-      <w:r>
-        <w:rPr>
-          <w:rFonts w:eastAsiaTheme="minorEastAsia" w:hint="cs"/>
-          <w:rtl/>
-        </w:rPr>
-        <w:t>ולכן קיבלנו כי לכל ש</w:t>
-      </w:r>
-      <m:oMath>
-        <m:r>
-          <w:rPr>
-            <w:rFonts w:ascii="Cambria Math" w:eastAsiaTheme="minorEastAsia" w:hAnsi="Cambria Math"/>
-          </w:rPr>
-          <m:t>S'⊆</m:t>
-        </m:r>
-        <m:nary>
-          <m:naryPr>
-            <m:chr m:val="⋂"/>
-            <m:limLoc m:val="undOvr"/>
-            <m:subHide m:val="on"/>
-            <m:supHide m:val="on"/>
-            <m:ctrlPr>
-              <w:rPr>
-                <w:rFonts w:ascii="Cambria Math" w:eastAsiaTheme="minorEastAsia" w:hAnsi="Cambria Math"/>
-                <w:i/>
-              </w:rPr>
-            </m:ctrlPr>
-          </m:naryPr>
-          <m:sub/>
-          <m:sup/>
-          <m:e>
-            <m:r>
-              <w:rPr>
-                <w:rFonts w:ascii="Cambria Math" w:eastAsiaTheme="minorEastAsia" w:hAnsi="Cambria Math"/>
-              </w:rPr>
-              <m:t>C</m:t>
-            </m:r>
-          </m:e>
-        </m:nary>
-      </m:oMath>
-      <w:r>
-        <w:rPr>
-          <w:rFonts w:eastAsiaTheme="minorEastAsia" w:hint="cs"/>
-          <w:rtl/>
-        </w:rPr>
-        <w:t xml:space="preserve"> סגורה מתקיים גם </w:t>
-      </w:r>
-      <m:oMath>
-        <m:r>
-          <w:rPr>
-            <w:rFonts w:ascii="Cambria Math" w:eastAsiaTheme="minorEastAsia" w:hAnsi="Cambria Math"/>
-          </w:rPr>
-          <m:t>S'⨁S'⊆S'</m:t>
-        </m:r>
-      </m:oMath>
-      <w:r>
-        <w:rPr>
-          <w:rFonts w:eastAsiaTheme="minorEastAsia" w:hint="cs"/>
-          <w:rtl/>
-        </w:rPr>
-        <w:t xml:space="preserve"> ולכן </w:t>
-      </w:r>
-      <m:oMath>
-        <m:nary>
-          <m:naryPr>
-            <m:chr m:val="⋂"/>
-            <m:limLoc m:val="undOvr"/>
-            <m:subHide m:val="on"/>
-            <m:supHide m:val="on"/>
-            <m:ctrlPr>
-              <w:rPr>
-                <w:rFonts w:ascii="Cambria Math" w:eastAsiaTheme="minorEastAsia" w:hAnsi="Cambria Math"/>
-                <w:i/>
-              </w:rPr>
-            </m:ctrlPr>
-          </m:naryPr>
-          <m:sub/>
-          <m:sup/>
-          <m:e>
-            <m:r>
-              <w:rPr>
-                <w:rFonts w:ascii="Cambria Math" w:eastAsiaTheme="minorEastAsia" w:hAnsi="Cambria Math"/>
-              </w:rPr>
-              <m:t>C</m:t>
-            </m:r>
-          </m:e>
-        </m:nary>
-        <m:r>
-          <m:rPr>
-            <m:sty m:val="p"/>
-          </m:rPr>
-          <w:rPr>
-            <w:rFonts w:ascii="Cambria Math" w:eastAsiaTheme="minorEastAsia" w:hAnsi="Cambria Math" w:cs="Cambria Math"/>
-            <w:rtl/>
-          </w:rPr>
-          <m:t>∈</m:t>
-        </m:r>
-        <m:r>
-          <m:rPr>
-            <m:scr m:val="fraktur"/>
-          </m:rPr>
-          <w:rPr>
-            <w:rFonts w:ascii="Cambria Math" w:hAnsi="Cambria Math" w:cs="Cambria Math" w:hint="cs"/>
-            <w:rtl/>
-          </w:rPr>
-          <m:t>S</m:t>
-        </m:r>
-      </m:oMath>
-      <w:r>
-        <w:rPr>
-          <w:rFonts w:eastAsiaTheme="minorEastAsia" w:hint="cs"/>
-          <w:rtl/>
-        </w:rPr>
-        <w:t xml:space="preserve"> </w:t>
-      </w:r>
-    </w:p>
-    <w:p>
-      <w:pPr>
-        <w:spacing w:line="240" w:lineRule="auto"/>
-        <w:ind w:left="720"/>
-        <w:rPr>
-          <w:rFonts w:eastAsiaTheme="minorEastAsia"/>
-          <w:i/>
-          <w:rtl/>
-        </w:rPr>
-      </w:pPr>
-      <w:r>
-        <w:rPr>
-          <w:rFonts w:eastAsiaTheme="minorEastAsia" w:hint="cs"/>
-          <w:rtl/>
-        </w:rPr>
-        <w:t xml:space="preserve">ומתקיים לכל </w:t>
-      </w:r>
-      <m:oMath>
-        <m:r>
-          <w:rPr>
-            <w:rFonts w:ascii="Cambria Math" w:eastAsiaTheme="minorEastAsia" w:hAnsi="Cambria Math"/>
-          </w:rPr>
-          <m:t>S∈</m:t>
-        </m:r>
-        <m:r>
-          <w:rPr>
-            <w:rFonts w:ascii="Cambria Math" w:hAnsi="Cambria Math" w:cs="Cambria Math"/>
-          </w:rPr>
-          <m:t>C</m:t>
-        </m:r>
-      </m:oMath>
-      <w:r>
-        <w:rPr>
-          <w:rFonts w:eastAsiaTheme="minorEastAsia" w:hint="cs"/>
-          <w:rtl/>
-        </w:rPr>
-        <w:t xml:space="preserve"> </w:t>
-      </w:r>
-      <m:oMath>
-        <m:nary>
-          <m:naryPr>
-            <m:chr m:val="⋂"/>
-            <m:limLoc m:val="undOvr"/>
-            <m:subHide m:val="on"/>
-            <m:supHide m:val="on"/>
-            <m:ctrlPr>
-              <w:rPr>
-                <w:rFonts w:ascii="Cambria Math" w:eastAsiaTheme="minorEastAsia" w:hAnsi="Cambria Math"/>
-                <w:i/>
-              </w:rPr>
-            </m:ctrlPr>
-          </m:naryPr>
-          <m:sub/>
-          <m:sup/>
-          <m:e>
-            <m:r>
-              <w:rPr>
-                <w:rFonts w:ascii="Cambria Math" w:eastAsiaTheme="minorEastAsia" w:hAnsi="Cambria Math"/>
-              </w:rPr>
-              <m:t>C</m:t>
-            </m:r>
-          </m:e>
-        </m:nary>
-        <m:r>
-          <m:rPr>
-            <m:sty m:val="p"/>
-          </m:rPr>
-          <w:rPr>
-            <w:rFonts w:ascii="Cambria Math" w:eastAsiaTheme="minorEastAsia" w:hAnsi="Cambria Math" w:cs="Cambria Math" w:hint="cs"/>
-            <w:rtl/>
-          </w:rPr>
-          <m:t>⊆</m:t>
-        </m:r>
-        <m:r>
-          <w:rPr>
-            <w:rFonts w:ascii="Cambria Math" w:eastAsiaTheme="minorEastAsia" w:hAnsi="Cambria Math"/>
-          </w:rPr>
-          <m:t>S</m:t>
-        </m:r>
-      </m:oMath>
-      <w:r>
-        <w:rPr>
-          <w:rFonts w:eastAsiaTheme="minorEastAsia" w:hint="cs"/>
-          <w:i/>
-          <w:rtl/>
-        </w:rPr>
-        <w:t>.</w:t>
-      </w:r>
-    </w:p>
-    <w:p>
-      <w:pPr>
-        <w:spacing w:line="240" w:lineRule="auto"/>
-        <w:ind w:left="720"/>
-        <w:rPr>
-          <w:rFonts w:eastAsiaTheme="minorEastAsia"/>
-          <w:i/>
-          <w:rtl/>
-        </w:rPr>
-      </w:pPr>
-      <w:r>
-        <w:rPr>
-          <w:rFonts w:eastAsiaTheme="minorEastAsia" w:hint="cs"/>
-          <w:i/>
-          <w:rtl/>
-        </w:rPr>
-        <w:t xml:space="preserve">ולכן קיבלנו כי לכל שרשרת על </w:t>
-      </w:r>
-      <m:oMath>
-        <m:r>
-          <m:rPr>
-            <m:scr m:val="fraktur"/>
-          </m:rPr>
-          <w:rPr>
-            <w:rFonts w:ascii="Cambria Math" w:hAnsi="Cambria Math" w:cs="Cambria Math" w:hint="cs"/>
-            <w:rtl/>
-          </w:rPr>
-          <m:t>S</m:t>
-        </m:r>
-      </m:oMath>
-      <w:r>
-        <w:rPr>
-          <w:rFonts w:eastAsiaTheme="minorEastAsia" w:hint="cs"/>
-          <w:i/>
-          <w:rtl/>
-        </w:rPr>
-        <w:t xml:space="preserve"> הינה חסומה מלרע.</w:t>
-      </w:r>
-    </w:p>
-    <w:p>
-      <w:pPr>
-        <w:spacing w:line="240" w:lineRule="auto"/>
-        <w:ind w:left="720"/>
-        <w:rPr>
-          <w:rFonts w:eastAsiaTheme="minorEastAsia"/>
-          <w:i/>
-          <w:rtl/>
-        </w:rPr>
-      </w:pPr>
-      <w:r>
-        <w:rPr>
-          <w:rFonts w:eastAsiaTheme="minorEastAsia" w:hint="cs"/>
-          <w:i/>
-          <w:rtl/>
-        </w:rPr>
-        <w:t>ולכן לפי הלמה צורן(</w:t>
-      </w:r>
-      <w:r>
-        <w:rPr>
-          <w:rFonts w:eastAsiaTheme="minorEastAsia"/>
-          <w:i/>
-        </w:rPr>
-        <w:t>Zorn's Lemma</w:t>
-      </w:r>
-      <w:r>
-        <w:rPr>
-          <w:rFonts w:eastAsiaTheme="minorEastAsia" w:hint="cs"/>
-          <w:i/>
-          <w:rtl/>
-        </w:rPr>
-        <w:t xml:space="preserve">)(מופעל על </w:t>
-      </w:r>
-      <m:oMath>
-        <m:r>
-          <m:rPr>
-            <m:scr m:val="fraktur"/>
-          </m:rPr>
-          <w:rPr>
-            <w:rFonts w:ascii="Cambria Math" w:hAnsi="Cambria Math" w:cs="Cambria Math" w:hint="cs"/>
-            <w:rtl/>
-          </w:rPr>
-          <m:t>S</m:t>
-        </m:r>
-        <m:r>
-          <w:rPr>
-            <w:rFonts w:ascii="Cambria Math" w:hAnsi="Cambria Math" w:cs="Cambria Math"/>
-          </w:rPr>
-          <m:t xml:space="preserve"> </m:t>
-        </m:r>
-      </m:oMath>
-      <w:r>
-        <w:rPr>
-          <w:rFonts w:eastAsiaTheme="minorEastAsia" w:hint="cs"/>
-          <w:i/>
-          <w:rtl/>
-        </w:rPr>
-        <w:t xml:space="preserve"> עם יחס הסדר </w:t>
-      </w:r>
-      <m:oMath>
-        <m:r>
-          <w:rPr>
-            <w:rFonts w:ascii="Cambria Math" w:eastAsiaTheme="minorEastAsia" w:hAnsi="Cambria Math"/>
-          </w:rPr>
-          <m:t>⊆</m:t>
-        </m:r>
-        <m:r>
-          <m:rPr>
-            <m:sty m:val="p"/>
-          </m:rPr>
-          <w:rPr>
-            <w:rFonts w:ascii="Cambria Math" w:eastAsiaTheme="minorEastAsia" w:hAnsi="Cambria Math"/>
-          </w:rPr>
-          <m:t xml:space="preserve"> </m:t>
-        </m:r>
-      </m:oMath>
-      <w:r>
-        <w:rPr>
-          <w:rFonts w:eastAsiaTheme="minorEastAsia" w:hint="cs"/>
-          <w:i/>
-          <w:rtl/>
-        </w:rPr>
-        <w:t xml:space="preserve"> "בצורה הפוכה" ) קיים ל</w:t>
-      </w:r>
-      <m:oMath>
-        <m:r>
-          <m:rPr>
-            <m:scr m:val="fraktur"/>
-          </m:rPr>
-          <w:rPr>
-            <w:rFonts w:ascii="Cambria Math" w:hAnsi="Cambria Math" w:cs="Cambria Math" w:hint="cs"/>
-            <w:rtl/>
-          </w:rPr>
-          <m:t xml:space="preserve"> S</m:t>
-        </m:r>
-      </m:oMath>
-      <w:r>
-        <w:rPr>
-          <w:rFonts w:eastAsiaTheme="minorEastAsia" w:hint="cs"/>
-          <w:i/>
-          <w:rtl/>
-        </w:rPr>
-        <w:t xml:space="preserve">חסם תחתון ז"א קיים </w:t>
-      </w:r>
-      <m:oMath>
-        <m:r>
-          <w:rPr>
-            <w:rFonts w:ascii="Cambria Math" w:eastAsiaTheme="minorEastAsia" w:hAnsi="Cambria Math"/>
-          </w:rPr>
-          <m:t>M∈</m:t>
-        </m:r>
-        <m:r>
-          <m:rPr>
-            <m:scr m:val="fraktur"/>
-          </m:rPr>
-          <w:rPr>
-            <w:rFonts w:ascii="Cambria Math" w:hAnsi="Cambria Math" w:cs="Cambria Math"/>
-          </w:rPr>
-          <m:t>S</m:t>
-        </m:r>
-      </m:oMath>
-      <w:r>
-        <w:rPr>
-          <w:rFonts w:eastAsiaTheme="minorEastAsia" w:hint="cs"/>
-          <w:i/>
-          <w:rtl/>
-        </w:rPr>
-        <w:t xml:space="preserve"> כך שלכל </w:t>
-      </w:r>
-      <m:oMath>
-        <m:r>
-          <w:rPr>
-            <w:rFonts w:ascii="Cambria Math" w:eastAsiaTheme="minorEastAsia" w:hAnsi="Cambria Math"/>
-          </w:rPr>
-          <m:t>S∈</m:t>
-        </m:r>
-        <m:r>
-          <m:rPr>
-            <m:scr m:val="fraktur"/>
-          </m:rPr>
-          <w:rPr>
-            <w:rFonts w:ascii="Cambria Math" w:hAnsi="Cambria Math" w:cs="Cambria Math"/>
-          </w:rPr>
-          <m:t>S</m:t>
-        </m:r>
-      </m:oMath>
-      <w:r>
-        <w:rPr>
-          <w:rFonts w:eastAsiaTheme="minorEastAsia" w:hint="cs"/>
-          <w:i/>
-          <w:rtl/>
-        </w:rPr>
-        <w:t xml:space="preserve"> מתקיים </w:t>
-      </w:r>
-      <m:oMath>
-        <m:r>
-          <w:rPr>
-            <w:rFonts w:ascii="Cambria Math" w:eastAsiaTheme="minorEastAsia" w:hAnsi="Cambria Math"/>
-          </w:rPr>
-          <m:t>M⊆S</m:t>
-        </m:r>
-      </m:oMath>
-      <w:r>
-        <w:rPr>
-          <w:rFonts w:eastAsiaTheme="minorEastAsia" w:hint="cs"/>
-          <w:i/>
-          <w:rtl/>
-        </w:rPr>
-        <w:t>.</w:t>
-      </w:r>
-    </w:p>
-    <w:p>
-      <w:pPr>
-        <w:rPr>
-          <w:rFonts w:eastAsiaTheme="minorEastAsia"/>
-          <w:i/>
-          <w:rtl/>
-        </w:rPr>
-      </w:pPr>
-      <w:r>
-        <w:rPr>
-          <w:rFonts w:eastAsiaTheme="minorEastAsia" w:hint="cs"/>
-          <w:i/>
-          <w:rtl/>
-        </w:rPr>
-        <w:t xml:space="preserve">יהי </w:t>
-      </w:r>
-      <m:oMath>
-        <m:r>
-          <m:rPr>
-            <m:scr m:val="fraktur"/>
-          </m:rPr>
-          <w:rPr>
-            <w:rFonts w:ascii="Cambria Math" w:eastAsiaTheme="minorEastAsia" w:hAnsi="Cambria Math" w:cs="Cambria Math" w:hint="cs"/>
-            <w:rtl/>
-          </w:rPr>
-          <m:t>U</m:t>
-        </m:r>
-        <m:r>
-          <m:rPr>
-            <m:sty m:val="p"/>
-          </m:rPr>
-          <w:rPr>
-            <w:rFonts w:ascii="Cambria Math" w:eastAsiaTheme="minorEastAsia" w:hAnsi="Cambria Math" w:cs="Cambria Math" w:hint="cs"/>
-            <w:rtl/>
-          </w:rPr>
-          <m:t>∈</m:t>
-        </m:r>
-        <m:r>
-          <w:rPr>
-            <w:rFonts w:ascii="Cambria Math" w:eastAsiaTheme="minorEastAsia" w:hAnsi="Cambria Math"/>
-          </w:rPr>
-          <m:t>M</m:t>
-        </m:r>
-      </m:oMath>
-      <w:r>
-        <w:rPr>
-          <w:rFonts w:eastAsiaTheme="minorEastAsia" w:hint="cs"/>
-          <w:i/>
-          <w:rtl/>
-        </w:rPr>
-        <w:t xml:space="preserve"> (קיים כזה כי </w:t>
-      </w:r>
-      <m:oMath>
-        <m:r>
-          <w:rPr>
-            <w:rFonts w:ascii="Cambria Math" w:eastAsiaTheme="minorEastAsia" w:hAnsi="Cambria Math"/>
-          </w:rPr>
-          <m:t>M∈</m:t>
-        </m:r>
-        <m:r>
-          <m:rPr>
-            <m:scr m:val="fraktur"/>
-          </m:rPr>
-          <w:rPr>
-            <w:rFonts w:ascii="Cambria Math" w:hAnsi="Cambria Math" w:cs="Cambria Math"/>
-          </w:rPr>
-          <m:t>S</m:t>
-        </m:r>
-      </m:oMath>
-      <w:r>
-        <w:rPr>
-          <w:rFonts w:eastAsiaTheme="minorEastAsia" w:hint="cs"/>
-          <w:i/>
-          <w:rtl/>
-        </w:rPr>
-        <w:t xml:space="preserve"> ולכן אינה ריקה). נוכיח כי </w:t>
-      </w:r>
-      <m:oMath>
-        <m:r>
-          <m:rPr>
-            <m:scr m:val="fraktur"/>
-          </m:rPr>
-          <w:rPr>
-            <w:rFonts w:ascii="Cambria Math" w:eastAsiaTheme="minorEastAsia" w:hAnsi="Cambria Math" w:cs="Cambria Math" w:hint="cs"/>
-            <w:rtl/>
-          </w:rPr>
-          <m:t>U</m:t>
-        </m:r>
-      </m:oMath>
-      <w:r>
-        <w:rPr>
-          <w:rFonts w:eastAsiaTheme="minorEastAsia" w:hint="cs"/>
-          <w:i/>
-          <w:rtl/>
-        </w:rPr>
-        <w:t xml:space="preserve"> אידמפוטנטי.</w:t>
-      </w:r>
-    </w:p>
-    <w:p>
-      <w:pPr>
-        <w:rPr>
-          <w:rFonts w:eastAsiaTheme="minorEastAsia"/>
-          <w:i/>
-          <w:rtl/>
-        </w:rPr>
-      </w:pPr>
+        <w:rPr>
+          <w:rFonts w:eastAsiaTheme="minorEastAsia" w:hint="cs"/>
+          <w:rtl/>
+        </w:rPr>
+      </w:pPr>
+      <w:r>
+        <w:rPr>
+          <w:rFonts w:eastAsiaTheme="minorEastAsia" w:hint="cs"/>
+          <w:i/>
+          <w:rtl/>
+        </w:rPr>
+        <w:t xml:space="preserve">לפי טענת עזר 2 אזי </w:t>
+      </w:r>
       <w:r>
         <w:rPr>
           <w:rFonts w:eastAsiaTheme="minorEastAsia" w:hint="cs"/>
@@ -2036,7 +815,6 @@
           <w:rtl/>
         </w:rPr>
         <w:tab/>
-        <w:t>נראה כי</w:t>
       </w:r>
     </w:p>
     <w:p>
@@ -2063,707 +841,10 @@
             <w:rPr>
               <w:rFonts w:ascii="Cambria Math" w:eastAsiaTheme="minorEastAsia" w:hAnsi="Cambria Math"/>
             </w:rPr>
-            <m:t>⊕M≔</m:t>
-          </m:r>
-          <m:d>
-            <m:dPr>
-              <m:begChr m:val="{"/>
-              <m:endChr m:val="}"/>
-              <m:ctrlPr>
-                <w:rPr>
-                  <w:rFonts w:ascii="Cambria Math" w:eastAsiaTheme="minorEastAsia" w:hAnsi="Cambria Math"/>
-                  <w:i/>
-                </w:rPr>
-              </m:ctrlPr>
-            </m:dPr>
-            <m:e>
-              <m:r>
-                <m:rPr>
-                  <m:scr m:val="fraktur"/>
-                </m:rPr>
-                <w:rPr>
-                  <w:rFonts w:ascii="Cambria Math" w:eastAsiaTheme="minorEastAsia" w:hAnsi="Cambria Math" w:cs="Cambria Math" w:hint="cs"/>
-                  <w:rtl/>
-                </w:rPr>
-                <m:t>U</m:t>
-              </m:r>
-              <m:r>
-                <w:rPr>
-                  <w:rFonts w:ascii="Cambria Math" w:eastAsiaTheme="minorEastAsia" w:hAnsi="Cambria Math"/>
-                </w:rPr>
-                <m:t>⊕</m:t>
-              </m:r>
-              <m:r>
-                <m:rPr>
-                  <m:scr m:val="fraktur"/>
-                  <m:sty m:val="p"/>
-                </m:rPr>
-                <w:rPr>
-                  <w:rFonts w:ascii="Cambria Math" w:hAnsi="Cambria Math" w:cs="Cambria Math" w:hint="cs"/>
-                  <w:rtl/>
-                </w:rPr>
-                <m:t>A</m:t>
-              </m:r>
-              <m:r>
-                <w:rPr>
-                  <w:rFonts w:ascii="Cambria Math" w:eastAsiaTheme="minorEastAsia" w:hAnsi="Cambria Math"/>
-                </w:rPr>
-                <m:t xml:space="preserve"> : </m:t>
-              </m:r>
-              <m:r>
-                <m:rPr>
-                  <m:scr m:val="fraktur"/>
-                  <m:sty m:val="p"/>
-                </m:rPr>
-                <w:rPr>
-                  <w:rFonts w:ascii="Cambria Math" w:hAnsi="Cambria Math" w:cs="Cambria Math" w:hint="cs"/>
-                  <w:rtl/>
-                </w:rPr>
-                <m:t>A</m:t>
-              </m:r>
-              <m:r>
-                <m:rPr>
-                  <m:sty m:val="p"/>
-                </m:rPr>
-                <w:rPr>
-                  <w:rFonts w:ascii="Cambria Math" w:hAnsi="Cambria Math" w:cs="Cambria Math"/>
-                  <w:rtl/>
-                </w:rPr>
-                <m:t>∈</m:t>
-              </m:r>
-              <m:r>
-                <m:rPr>
-                  <m:sty m:val="p"/>
-                </m:rPr>
-                <w:rPr>
-                  <w:rFonts w:ascii="Cambria Math" w:hAnsi="Cambria Math" w:cs="Cambria Math"/>
-                </w:rPr>
-                <m:t>M</m:t>
-              </m:r>
-            </m:e>
-          </m:d>
-          <m:r>
-            <w:rPr>
-              <w:rFonts w:ascii="Cambria Math" w:eastAsiaTheme="minorEastAsia" w:hAnsi="Cambria Math"/>
-            </w:rPr>
-            <m:t>=M</m:t>
+            <m:t>⊕M=M</m:t>
           </m:r>
         </m:oMath>
       </m:oMathPara>
-    </w:p>
-    <w:p>
-      <w:pPr>
-        <w:rPr>
-          <w:rFonts w:eastAsiaTheme="minorEastAsia"/>
-          <w:i/>
-          <w:rtl/>
-        </w:rPr>
-      </w:pPr>
-      <w:r>
-        <w:rPr>
-          <w:rFonts w:eastAsiaTheme="minorEastAsia" w:hint="cs"/>
-          <w:i/>
-          <w:rtl/>
-        </w:rPr>
-        <w:lastRenderedPageBreak/>
-        <w:tab/>
-      </w:r>
-      <w:r>
-        <w:rPr>
-          <w:rFonts w:eastAsiaTheme="minorEastAsia" w:hint="cs"/>
-          <w:i/>
-          <w:rtl/>
-        </w:rPr>
-        <w:t>י</w:t>
-      </w:r>
-      <w:r>
-        <w:rPr>
-          <w:rFonts w:eastAsiaTheme="minorEastAsia" w:hint="cs"/>
-          <w:i/>
-          <w:rtl/>
-        </w:rPr>
-        <w:t xml:space="preserve">הי </w:t>
-      </w:r>
-      <m:oMath>
-        <m:sSup>
-          <m:sSupPr>
-            <m:ctrlPr>
-              <w:rPr>
-                <w:rFonts w:ascii="Cambria Math" w:eastAsiaTheme="minorEastAsia" w:hAnsi="Cambria Math"/>
-                <w:i/>
-              </w:rPr>
-            </m:ctrlPr>
-          </m:sSupPr>
-          <m:e>
-            <m:r>
-              <w:rPr>
-                <w:rFonts w:ascii="Cambria Math" w:eastAsiaTheme="minorEastAsia" w:hAnsi="Cambria Math"/>
-              </w:rPr>
-              <m:t>M</m:t>
-            </m:r>
-          </m:e>
-          <m:sup>
-            <m:r>
-              <w:rPr>
-                <w:rFonts w:ascii="Cambria Math" w:eastAsiaTheme="minorEastAsia" w:hAnsi="Cambria Math"/>
-              </w:rPr>
-              <m:t>'</m:t>
-            </m:r>
-          </m:sup>
-        </m:sSup>
-        <m:r>
-          <w:rPr>
-            <w:rFonts w:ascii="Cambria Math" w:eastAsiaTheme="minorEastAsia" w:hAnsi="Cambria Math"/>
-          </w:rPr>
-          <m:t>=</m:t>
-        </m:r>
-        <m:r>
-          <m:rPr>
-            <m:scr m:val="fraktur"/>
-          </m:rPr>
-          <w:rPr>
-            <w:rFonts w:ascii="Cambria Math" w:eastAsiaTheme="minorEastAsia" w:hAnsi="Cambria Math" w:cs="Cambria Math" w:hint="cs"/>
-            <w:rtl/>
-          </w:rPr>
-          <m:t>U</m:t>
-        </m:r>
-        <m:r>
-          <w:rPr>
-            <w:rFonts w:ascii="Cambria Math" w:eastAsiaTheme="minorEastAsia" w:hAnsi="Cambria Math"/>
-          </w:rPr>
-          <m:t>⊕M⊆M</m:t>
-        </m:r>
-      </m:oMath>
-      <w:r>
-        <w:rPr>
-          <w:rFonts w:eastAsiaTheme="minorEastAsia" w:hint="cs"/>
-          <w:i/>
-          <w:rtl/>
-        </w:rPr>
-        <w:t xml:space="preserve"> ולכן</w:t>
-      </w:r>
-    </w:p>
-    <w:p>
-      <w:pPr>
-        <w:bidi w:val="0"/>
-        <w:jc w:val="center"/>
-        <w:rPr>
-          <w:rFonts w:eastAsiaTheme="minorEastAsia"/>
-          <w:i/>
-        </w:rPr>
-      </w:pPr>
-      <m:oMathPara>
-        <m:oMath>
-          <m:sSup>
-            <m:sSupPr>
-              <m:ctrlPr>
-                <w:rPr>
-                  <w:rFonts w:ascii="Cambria Math" w:eastAsiaTheme="minorEastAsia" w:hAnsi="Cambria Math"/>
-                  <w:i/>
-                </w:rPr>
-              </m:ctrlPr>
-            </m:sSupPr>
-            <m:e>
-              <m:r>
-                <w:rPr>
-                  <w:rFonts w:ascii="Cambria Math" w:eastAsiaTheme="minorEastAsia" w:hAnsi="Cambria Math"/>
-                </w:rPr>
-                <m:t>M</m:t>
-              </m:r>
-            </m:e>
-            <m:sup>
-              <m:r>
-                <w:rPr>
-                  <w:rFonts w:ascii="Cambria Math" w:eastAsiaTheme="minorEastAsia" w:hAnsi="Cambria Math"/>
-                </w:rPr>
-                <m:t>'</m:t>
-              </m:r>
-            </m:sup>
-          </m:sSup>
-          <m:r>
-            <w:rPr>
-              <w:rFonts w:ascii="Cambria Math" w:eastAsiaTheme="minorEastAsia" w:hAnsi="Cambria Math"/>
-            </w:rPr>
-            <m:t>⊕</m:t>
-          </m:r>
-          <m:sSup>
-            <m:sSupPr>
-              <m:ctrlPr>
-                <w:rPr>
-                  <w:rFonts w:ascii="Cambria Math" w:eastAsiaTheme="minorEastAsia" w:hAnsi="Cambria Math"/>
-                  <w:i/>
-                </w:rPr>
-              </m:ctrlPr>
-            </m:sSupPr>
-            <m:e>
-              <m:r>
-                <w:rPr>
-                  <w:rFonts w:ascii="Cambria Math" w:eastAsiaTheme="minorEastAsia" w:hAnsi="Cambria Math"/>
-                </w:rPr>
-                <m:t>M</m:t>
-              </m:r>
-            </m:e>
-            <m:sup>
-              <m:r>
-                <w:rPr>
-                  <w:rFonts w:ascii="Cambria Math" w:eastAsiaTheme="minorEastAsia" w:hAnsi="Cambria Math"/>
-                </w:rPr>
-                <m:t>'</m:t>
-              </m:r>
-            </m:sup>
-          </m:sSup>
-          <m:r>
-            <w:rPr>
-              <w:rFonts w:ascii="Cambria Math" w:eastAsiaTheme="minorEastAsia" w:hAnsi="Cambria Math"/>
-            </w:rPr>
-            <m:t>=</m:t>
-          </m:r>
-          <m:r>
-            <m:rPr>
-              <m:scr m:val="fraktur"/>
-            </m:rPr>
-            <w:rPr>
-              <w:rFonts w:ascii="Cambria Math" w:eastAsiaTheme="minorEastAsia" w:hAnsi="Cambria Math" w:cs="Cambria Math" w:hint="cs"/>
-              <w:rtl/>
-            </w:rPr>
-            <m:t>U</m:t>
-          </m:r>
-          <m:r>
-            <w:rPr>
-              <w:rFonts w:ascii="Cambria Math" w:eastAsiaTheme="minorEastAsia" w:hAnsi="Cambria Math"/>
-            </w:rPr>
-            <m:t>⊕M⊕</m:t>
-          </m:r>
-          <m:r>
-            <m:rPr>
-              <m:scr m:val="fraktur"/>
-            </m:rPr>
-            <w:rPr>
-              <w:rFonts w:ascii="Cambria Math" w:eastAsiaTheme="minorEastAsia" w:hAnsi="Cambria Math" w:cs="Cambria Math" w:hint="cs"/>
-              <w:rtl/>
-            </w:rPr>
-            <m:t>U</m:t>
-          </m:r>
-          <m:r>
-            <w:rPr>
-              <w:rFonts w:ascii="Cambria Math" w:eastAsiaTheme="minorEastAsia" w:hAnsi="Cambria Math"/>
-            </w:rPr>
-            <m:t>⊕M⊆</m:t>
-          </m:r>
-          <m:r>
-            <m:rPr>
-              <m:scr m:val="fraktur"/>
-            </m:rPr>
-            <w:rPr>
-              <w:rFonts w:ascii="Cambria Math" w:eastAsiaTheme="minorEastAsia" w:hAnsi="Cambria Math" w:cs="Cambria Math" w:hint="cs"/>
-              <w:rtl/>
-            </w:rPr>
-            <m:t>U</m:t>
-          </m:r>
-          <m:r>
-            <w:rPr>
-              <w:rFonts w:ascii="Cambria Math" w:eastAsiaTheme="minorEastAsia" w:hAnsi="Cambria Math"/>
-            </w:rPr>
-            <m:t>⊕M⊕</m:t>
-          </m:r>
-          <m:r>
-            <w:rPr>
-              <w:rFonts w:ascii="Cambria Math" w:eastAsiaTheme="minorEastAsia" w:hAnsi="Cambria Math" w:cs="Cambria Math"/>
-            </w:rPr>
-            <m:t>M</m:t>
-          </m:r>
-          <m:r>
-            <w:rPr>
-              <w:rFonts w:ascii="Cambria Math" w:eastAsiaTheme="minorEastAsia" w:hAnsi="Cambria Math"/>
-            </w:rPr>
-            <m:t>⊕M⊆</m:t>
-          </m:r>
-          <m:r>
-            <m:rPr>
-              <m:scr m:val="fraktur"/>
-            </m:rPr>
-            <w:rPr>
-              <w:rFonts w:ascii="Cambria Math" w:eastAsiaTheme="minorEastAsia" w:hAnsi="Cambria Math" w:cs="Cambria Math" w:hint="cs"/>
-              <w:rtl/>
-            </w:rPr>
-            <m:t>U</m:t>
-          </m:r>
-          <m:r>
-            <w:rPr>
-              <w:rFonts w:ascii="Cambria Math" w:eastAsiaTheme="minorEastAsia" w:hAnsi="Cambria Math"/>
-            </w:rPr>
-            <m:t>⊕M=</m:t>
-          </m:r>
-          <m:sSup>
-            <m:sSupPr>
-              <m:ctrlPr>
-                <w:rPr>
-                  <w:rFonts w:ascii="Cambria Math" w:eastAsiaTheme="minorEastAsia" w:hAnsi="Cambria Math"/>
-                  <w:i/>
-                </w:rPr>
-              </m:ctrlPr>
-            </m:sSupPr>
-            <m:e>
-              <m:r>
-                <w:rPr>
-                  <w:rFonts w:ascii="Cambria Math" w:eastAsiaTheme="minorEastAsia" w:hAnsi="Cambria Math"/>
-                </w:rPr>
-                <m:t>M</m:t>
-              </m:r>
-            </m:e>
-            <m:sup>
-              <m:r>
-                <w:rPr>
-                  <w:rFonts w:ascii="Cambria Math" w:eastAsiaTheme="minorEastAsia" w:hAnsi="Cambria Math"/>
-                </w:rPr>
-                <m:t>'</m:t>
-              </m:r>
-            </m:sup>
-          </m:sSup>
-        </m:oMath>
-      </m:oMathPara>
-    </w:p>
-    <w:p>
-      <w:pPr>
-        <w:ind w:left="651"/>
-        <w:rPr>
-          <w:rFonts w:eastAsiaTheme="minorEastAsia"/>
-          <w:i/>
-          <w:rtl/>
-        </w:rPr>
-      </w:pPr>
-      <w:r>
-        <w:rPr>
-          <w:rFonts w:eastAsiaTheme="minorEastAsia" w:hint="cs"/>
-          <w:i/>
-          <w:rtl/>
-        </w:rPr>
-        <w:t xml:space="preserve">ברור כי  </w:t>
-      </w:r>
-      <m:oMath>
-        <m:sSup>
-          <m:sSupPr>
-            <m:ctrlPr>
-              <w:rPr>
-                <w:rFonts w:ascii="Cambria Math" w:eastAsiaTheme="minorEastAsia" w:hAnsi="Cambria Math"/>
-                <w:i/>
-              </w:rPr>
-            </m:ctrlPr>
-          </m:sSupPr>
-          <m:e>
-            <m:r>
-              <w:rPr>
-                <w:rFonts w:ascii="Cambria Math" w:eastAsiaTheme="minorEastAsia" w:hAnsi="Cambria Math"/>
-              </w:rPr>
-              <m:t>M</m:t>
-            </m:r>
-          </m:e>
-          <m:sup>
-            <m:r>
-              <w:rPr>
-                <w:rFonts w:ascii="Cambria Math" w:eastAsiaTheme="minorEastAsia" w:hAnsi="Cambria Math"/>
-              </w:rPr>
-              <m:t>'</m:t>
-            </m:r>
-          </m:sup>
-        </m:sSup>
-      </m:oMath>
-      <w:r>
-        <w:rPr>
-          <w:rFonts w:eastAsiaTheme="minorEastAsia" w:hint="cs"/>
-          <w:i/>
-          <w:rtl/>
-        </w:rPr>
-        <w:t xml:space="preserve"> אינה ריקה כי </w:t>
-      </w:r>
-      <m:oMath>
-        <m:r>
-          <m:rPr>
-            <m:scr m:val="fraktur"/>
-          </m:rPr>
-          <w:rPr>
-            <w:rFonts w:ascii="Cambria Math" w:eastAsiaTheme="minorEastAsia" w:hAnsi="Cambria Math" w:cs="Cambria Math" w:hint="cs"/>
-            <w:rtl/>
-          </w:rPr>
-          <m:t>U</m:t>
-        </m:r>
-        <m:r>
-          <w:rPr>
-            <w:rFonts w:ascii="Cambria Math" w:eastAsiaTheme="minorEastAsia" w:hAnsi="Cambria Math"/>
-          </w:rPr>
-          <m:t>⊕</m:t>
-        </m:r>
-        <m:r>
-          <m:rPr>
-            <m:scr m:val="fraktur"/>
-          </m:rPr>
-          <w:rPr>
-            <w:rFonts w:ascii="Cambria Math" w:eastAsiaTheme="minorEastAsia" w:hAnsi="Cambria Math" w:cs="Cambria Math" w:hint="cs"/>
-            <w:rtl/>
-          </w:rPr>
-          <m:t>U</m:t>
-        </m:r>
-        <m:r>
-          <m:rPr>
-            <m:sty m:val="p"/>
-          </m:rPr>
-          <w:rPr>
-            <w:rFonts w:ascii="Cambria Math" w:eastAsiaTheme="minorEastAsia" w:hAnsi="Cambria Math" w:cs="Cambria Math" w:hint="cs"/>
-            <w:rtl/>
-          </w:rPr>
-          <m:t>∈</m:t>
-        </m:r>
-        <m:r>
-          <m:rPr>
-            <m:sty m:val="p"/>
-          </m:rPr>
-          <w:rPr>
-            <w:rFonts w:ascii="Cambria Math" w:eastAsiaTheme="minorEastAsia" w:hAnsi="Cambria Math"/>
-          </w:rPr>
-          <m:t>M</m:t>
-        </m:r>
-        <m:r>
-          <w:rPr>
-            <w:rFonts w:ascii="Cambria Math" w:eastAsiaTheme="minorEastAsia" w:hAnsi="Cambria Math"/>
-          </w:rPr>
-          <m:t>'</m:t>
-        </m:r>
-      </m:oMath>
-      <w:r>
-        <w:rPr>
-          <w:rFonts w:eastAsiaTheme="minorEastAsia" w:hint="cs"/>
-          <w:i/>
-          <w:rtl/>
-        </w:rPr>
-        <w:t xml:space="preserve">. בנוסף  </w:t>
-      </w:r>
-      <m:oMath>
-        <m:sSup>
-          <m:sSupPr>
-            <m:ctrlPr>
-              <w:rPr>
-                <w:rFonts w:ascii="Cambria Math" w:eastAsiaTheme="minorEastAsia" w:hAnsi="Cambria Math"/>
-                <w:i/>
-              </w:rPr>
-            </m:ctrlPr>
-          </m:sSupPr>
-          <m:e>
-            <m:r>
-              <w:rPr>
-                <w:rFonts w:ascii="Cambria Math" w:eastAsiaTheme="minorEastAsia" w:hAnsi="Cambria Math"/>
-              </w:rPr>
-              <m:t>M</m:t>
-            </m:r>
-          </m:e>
-          <m:sup>
-            <m:r>
-              <w:rPr>
-                <w:rFonts w:ascii="Cambria Math" w:eastAsiaTheme="minorEastAsia" w:hAnsi="Cambria Math"/>
-              </w:rPr>
-              <m:t>'</m:t>
-            </m:r>
-          </m:sup>
-        </m:sSup>
-      </m:oMath>
-      <w:r>
-        <w:rPr>
-          <w:rFonts w:eastAsiaTheme="minorEastAsia" w:hint="cs"/>
-          <w:i/>
-          <w:rtl/>
-        </w:rPr>
-        <w:t xml:space="preserve"> סגורה היות והיא תמונה של קבוצה סגורה </w:t>
-      </w:r>
-      <m:oMath>
-        <m:r>
-          <w:rPr>
-            <w:rFonts w:ascii="Cambria Math" w:eastAsiaTheme="minorEastAsia" w:hAnsi="Cambria Math"/>
-          </w:rPr>
-          <m:t>M⊆</m:t>
-        </m:r>
-        <m:r>
-          <m:rPr>
-            <m:scr m:val="double-struck"/>
-            <m:sty m:val="p"/>
-          </m:rPr>
-          <w:rPr>
-            <w:rFonts w:ascii="Cambria Math" w:hAnsi="Cambria Math" w:cs="Cambria Math" w:hint="cs"/>
-            <w:rtl/>
-          </w:rPr>
-          <m:t>N</m:t>
-        </m:r>
-        <m:r>
-          <w:rPr>
-            <w:rFonts w:ascii="Cambria Math" w:hAnsi="Cambria Math" w:cs="Cambria Math" w:hint="cs"/>
-            <w:rtl/>
-          </w:rPr>
-          <m:t>β</m:t>
-        </m:r>
-      </m:oMath>
-      <w:r>
-        <w:rPr>
-          <w:rFonts w:eastAsiaTheme="minorEastAsia" w:hint="cs"/>
-          <w:i/>
-          <w:rtl/>
-        </w:rPr>
-        <w:t xml:space="preserve"> על ידי התאמה רציפה (על פי טענה 4.5). ולכן </w:t>
-      </w:r>
-      <m:oMath>
-        <m:r>
-          <w:rPr>
-            <w:rFonts w:ascii="Cambria Math" w:eastAsiaTheme="minorEastAsia" w:hAnsi="Cambria Math"/>
-          </w:rPr>
-          <m:t>M'∈</m:t>
-        </m:r>
-        <m:r>
-          <m:rPr>
-            <m:scr m:val="fraktur"/>
-          </m:rPr>
-          <w:rPr>
-            <w:rFonts w:ascii="Cambria Math" w:hAnsi="Cambria Math" w:cs="Cambria Math"/>
-          </w:rPr>
-          <m:t>S</m:t>
-        </m:r>
-      </m:oMath>
-    </w:p>
-    <w:p>
-      <w:pPr>
-        <w:ind w:left="651"/>
-        <w:rPr>
-          <w:rFonts w:eastAsiaTheme="minorEastAsia"/>
-          <w:i/>
-          <w:rtl/>
-        </w:rPr>
-      </w:pPr>
-      <w:r>
-        <w:rPr>
-          <w:rFonts w:eastAsiaTheme="minorEastAsia" w:hint="cs"/>
-          <w:i/>
-          <w:rtl/>
-        </w:rPr>
-        <w:t xml:space="preserve">הרי שקיבלנו כי </w:t>
-      </w:r>
-      <m:oMath>
-        <m:r>
-          <w:rPr>
-            <w:rFonts w:ascii="Cambria Math" w:eastAsiaTheme="minorEastAsia" w:hAnsi="Cambria Math"/>
-          </w:rPr>
-          <m:t>M'⊆M</m:t>
-        </m:r>
-      </m:oMath>
-      <w:r>
-        <w:rPr>
-          <w:rFonts w:eastAsiaTheme="minorEastAsia" w:hint="cs"/>
-          <w:i/>
-          <w:rtl/>
-        </w:rPr>
-        <w:t xml:space="preserve"> וגם </w:t>
-      </w:r>
-      <m:oMath>
-        <m:r>
-          <w:rPr>
-            <w:rFonts w:ascii="Cambria Math" w:eastAsiaTheme="minorEastAsia" w:hAnsi="Cambria Math"/>
-          </w:rPr>
-          <m:t>M'∈</m:t>
-        </m:r>
-        <m:r>
-          <m:rPr>
-            <m:scr m:val="fraktur"/>
-          </m:rPr>
-          <w:rPr>
-            <w:rFonts w:ascii="Cambria Math" w:hAnsi="Cambria Math" w:cs="Cambria Math"/>
-          </w:rPr>
-          <m:t>S</m:t>
-        </m:r>
-      </m:oMath>
-      <w:r>
-        <w:rPr>
-          <w:rFonts w:eastAsiaTheme="minorEastAsia" w:hint="cs"/>
-          <w:i/>
-          <w:rtl/>
-        </w:rPr>
-        <w:t xml:space="preserve"> </w:t>
-      </w:r>
-      <w:r>
-        <w:rPr>
-          <w:rFonts w:eastAsiaTheme="minorEastAsia" w:hint="cs"/>
-          <w:i/>
-          <w:rtl/>
-        </w:rPr>
-        <w:t>וממינימאליו</w:t>
-      </w:r>
-      <w:r>
-        <w:rPr>
-          <w:rFonts w:eastAsiaTheme="minorEastAsia" w:hint="eastAsia"/>
-          <w:i/>
-          <w:rtl/>
-        </w:rPr>
-        <w:t>ת</w:t>
-      </w:r>
-      <w:r>
-        <w:rPr>
-          <w:rFonts w:eastAsiaTheme="minorEastAsia" w:hint="cs"/>
-          <w:i/>
-          <w:rtl/>
-        </w:rPr>
-        <w:t xml:space="preserve"> של </w:t>
-      </w:r>
-      <w:r>
-        <w:rPr>
-          <w:rFonts w:eastAsiaTheme="minorEastAsia" w:hint="cs"/>
-          <w:i/>
-        </w:rPr>
-        <w:t>M</w:t>
-      </w:r>
-      <w:r>
-        <w:rPr>
-          <w:rFonts w:eastAsiaTheme="minorEastAsia" w:hint="cs"/>
-          <w:i/>
-          <w:rtl/>
-        </w:rPr>
-        <w:t xml:space="preserve"> נקבל כי </w:t>
-      </w:r>
-      <m:oMath>
-        <m:sSup>
-          <m:sSupPr>
-            <m:ctrlPr>
-              <w:rPr>
-                <w:rFonts w:ascii="Cambria Math" w:eastAsiaTheme="minorEastAsia" w:hAnsi="Cambria Math"/>
-                <w:i/>
-              </w:rPr>
-            </m:ctrlPr>
-          </m:sSupPr>
-          <m:e>
-            <m:r>
-              <w:rPr>
-                <w:rFonts w:ascii="Cambria Math" w:eastAsiaTheme="minorEastAsia" w:hAnsi="Cambria Math"/>
-              </w:rPr>
-              <m:t>M</m:t>
-            </m:r>
-          </m:e>
-          <m:sup>
-            <m:r>
-              <w:rPr>
-                <w:rFonts w:ascii="Cambria Math" w:eastAsiaTheme="minorEastAsia" w:hAnsi="Cambria Math"/>
-              </w:rPr>
-              <m:t>'</m:t>
-            </m:r>
-          </m:sup>
-        </m:sSup>
-        <m:r>
-          <w:rPr>
-            <w:rFonts w:ascii="Cambria Math" w:eastAsiaTheme="minorEastAsia" w:hAnsi="Cambria Math"/>
-          </w:rPr>
-          <m:t>=M</m:t>
-        </m:r>
-      </m:oMath>
-      <w:r>
-        <w:rPr>
-          <w:rFonts w:eastAsiaTheme="minorEastAsia" w:hint="cs"/>
-          <w:i/>
-          <w:rtl/>
-        </w:rPr>
-        <w:t>.</w:t>
-      </w:r>
     </w:p>
     <w:p>
       <w:pPr>
@@ -2952,7 +1033,7 @@
       <w:pPr>
         <w:ind w:left="5"/>
         <w:rPr>
-          <w:rFonts w:eastAsiaTheme="minorEastAsia"/>
+          <w:rFonts w:eastAsiaTheme="minorEastAsia" w:hint="cs"/>
           <w:rtl/>
         </w:rPr>
       </w:pPr>
@@ -3288,7 +1369,7 @@
       <w:pPr>
         <w:ind w:left="720"/>
         <w:rPr>
-          <w:rFonts w:eastAsiaTheme="minorEastAsia"/>
+          <w:rFonts w:eastAsiaTheme="minorEastAsia" w:hint="cs"/>
           <w:rtl/>
         </w:rPr>
       </w:pPr>
@@ -4185,6 +2266,7 @@
           <w:i/>
           <w:rtl/>
         </w:rPr>
+        <w:lastRenderedPageBreak/>
         <w:t>אבל היות ו</w:t>
       </w:r>
       <m:oMath>
@@ -4256,7 +2338,7 @@
     <w:p>
       <w:pPr>
         <w:rPr>
-          <w:rFonts w:eastAsiaTheme="minorEastAsia"/>
+          <w:rFonts w:eastAsiaTheme="minorEastAsia" w:hint="cs"/>
           <w:i/>
           <w:rtl/>
         </w:rPr>

--- a/הוכחת 47.docx
+++ b/הוכחת 47.docx
@@ -5,19 +5,18 @@
     <w:p>
       <w:pPr>
         <w:rPr>
+          <w:b/>
+          <w:bCs/>
+          <w:rtl/>
+        </w:rPr>
+      </w:pPr>
+      <w:r>
+        <w:rPr>
           <w:rFonts w:hint="cs"/>
           <w:b/>
           <w:bCs/>
           <w:rtl/>
         </w:rPr>
-      </w:pPr>
-      <w:r>
-        <w:rPr>
-          <w:rFonts w:hint="cs"/>
-          <w:b/>
-          <w:bCs/>
-          <w:rtl/>
-        </w:rPr>
         <w:t>4.7 משפט</w:t>
       </w:r>
     </w:p>
@@ -112,7 +111,6 @@
     <w:p>
       <w:pPr>
         <w:rPr>
-          <w:rFonts w:hint="cs"/>
           <w:rtl/>
         </w:rPr>
       </w:pPr>
@@ -206,7 +204,7 @@
     <w:p>
       <w:pPr>
         <w:rPr>
-          <w:rFonts w:eastAsiaTheme="minorEastAsia" w:hint="cs"/>
+          <w:rFonts w:eastAsiaTheme="minorEastAsia"/>
           <w:i/>
           <w:rtl/>
         </w:rPr>
@@ -442,7 +440,6 @@
     <w:p>
       <w:pPr>
         <w:rPr>
-          <w:rFonts w:hint="cs"/>
           <w:i/>
           <w:rtl/>
         </w:rPr>
@@ -539,7 +536,7 @@
     <w:p>
       <w:pPr>
         <w:rPr>
-          <w:rFonts w:eastAsiaTheme="minorEastAsia" w:hint="cs"/>
+          <w:rFonts w:eastAsiaTheme="minorEastAsia"/>
           <w:rtl/>
         </w:rPr>
       </w:pPr>
@@ -620,7 +617,7 @@
     <w:p>
       <w:pPr>
         <w:rPr>
-          <w:rFonts w:eastAsiaTheme="minorEastAsia" w:hint="cs"/>
+          <w:rFonts w:eastAsiaTheme="minorEastAsia"/>
           <w:rtl/>
         </w:rPr>
       </w:pPr>
@@ -796,7 +793,7 @@
     <w:p>
       <w:pPr>
         <w:rPr>
-          <w:rFonts w:eastAsiaTheme="minorEastAsia" w:hint="cs"/>
+          <w:rFonts w:eastAsiaTheme="minorEastAsia"/>
           <w:rtl/>
         </w:rPr>
       </w:pPr>
@@ -1074,114 +1071,25 @@
       <w:pPr>
         <w:ind w:left="720"/>
         <w:rPr>
-          <w:rFonts w:eastAsiaTheme="minorEastAsia"/>
-          <w:rtl/>
-        </w:rPr>
-      </w:pPr>
-      <w:r>
-        <w:rPr>
-          <w:rFonts w:eastAsiaTheme="minorEastAsia" w:hint="cs"/>
-          <w:rtl/>
-        </w:rPr>
-        <w:t xml:space="preserve">ברור כי </w:t>
+          <w:rFonts w:eastAsiaTheme="minorEastAsia" w:hint="cs"/>
+          <w:rtl/>
+        </w:rPr>
+      </w:pPr>
+      <w:r>
+        <w:rPr>
+          <w:rFonts w:eastAsiaTheme="minorEastAsia" w:hint="cs"/>
+          <w:rtl/>
+        </w:rPr>
+        <w:t xml:space="preserve">מטענת עזר 3 נובע כי </w:t>
       </w:r>
       <m:oMath>
         <m:r>
-          <m:rPr>
-            <m:sty m:val="p"/>
-          </m:rPr>
           <w:rPr>
             <w:rFonts w:ascii="Cambria Math" w:eastAsiaTheme="minorEastAsia" w:hAnsi="Cambria Math"/>
           </w:rPr>
           <m:t>S≠∅</m:t>
         </m:r>
       </m:oMath>
-      <w:r>
-        <w:rPr>
-          <w:rFonts w:eastAsiaTheme="minorEastAsia" w:hint="cs"/>
-          <w:rtl/>
-        </w:rPr>
-        <w:t xml:space="preserve"> </w:t>
-      </w:r>
-      <w:r>
-        <w:rPr>
-          <w:rFonts w:eastAsiaTheme="minorEastAsia" w:hint="cs"/>
-          <w:rtl/>
-        </w:rPr>
-        <w:t xml:space="preserve">כי </w:t>
-      </w:r>
-      <w:r>
-        <w:rPr>
-          <w:rFonts w:eastAsiaTheme="minorEastAsia" w:hint="cs"/>
-          <w:rtl/>
-        </w:rPr>
-        <w:t xml:space="preserve"> </w:t>
-      </w:r>
-      <m:oMath>
-        <m:r>
-          <m:rPr>
-            <m:scr m:val="fraktur"/>
-          </m:rPr>
-          <w:rPr>
-            <w:rFonts w:ascii="Cambria Math" w:eastAsiaTheme="minorEastAsia" w:hAnsi="Cambria Math" w:cs="Cambria Math" w:hint="cs"/>
-            <w:rtl/>
-          </w:rPr>
-          <m:t>U</m:t>
-        </m:r>
-        <m:r>
-          <m:rPr>
-            <m:sty m:val="p"/>
-          </m:rPr>
-          <w:rPr>
-            <w:rFonts w:ascii="Cambria Math" w:eastAsiaTheme="minorEastAsia" w:hAnsi="Cambria Math" w:cs="Cambria Math" w:hint="cs"/>
-            <w:rtl/>
-          </w:rPr>
-          <m:t>∈</m:t>
-        </m:r>
-        <m:r>
-          <w:rPr>
-            <w:rFonts w:ascii="Cambria Math" w:eastAsiaTheme="minorEastAsia" w:hAnsi="Cambria Math"/>
-          </w:rPr>
-          <m:t>M</m:t>
-        </m:r>
-      </m:oMath>
-      <w:r>
-        <w:rPr>
-          <w:rFonts w:eastAsiaTheme="minorEastAsia" w:hint="cs"/>
-          <w:rtl/>
-        </w:rPr>
-        <w:t xml:space="preserve"> וכי </w:t>
-      </w:r>
-      <m:oMath>
-        <m:r>
-          <w:rPr>
-            <w:rFonts w:ascii="Cambria Math" w:eastAsiaTheme="minorEastAsia" w:hAnsi="Cambria Math"/>
-          </w:rPr>
-          <m:t>M=</m:t>
-        </m:r>
-        <m:r>
-          <m:rPr>
-            <m:scr m:val="fraktur"/>
-          </m:rPr>
-          <w:rPr>
-            <w:rFonts w:ascii="Cambria Math" w:eastAsiaTheme="minorEastAsia" w:hAnsi="Cambria Math" w:cs="Cambria Math"/>
-          </w:rPr>
-          <m:t>U⊕</m:t>
-        </m:r>
-        <m:r>
-          <w:rPr>
-            <w:rFonts w:ascii="Cambria Math" w:eastAsiaTheme="minorEastAsia" w:hAnsi="Cambria Math"/>
-          </w:rPr>
-          <m:t>M</m:t>
-        </m:r>
-      </m:oMath>
-      <w:r>
-        <w:rPr>
-          <w:rFonts w:eastAsiaTheme="minorEastAsia" w:hint="cs"/>
-          <w:rtl/>
-        </w:rPr>
-        <w:t>.</w:t>
-      </w:r>
     </w:p>
     <w:p>
       <w:pPr>
@@ -1582,7 +1490,7 @@
       <w:pPr>
         <w:ind w:left="720"/>
         <w:rPr>
-          <w:rFonts w:eastAsiaTheme="minorEastAsia"/>
+          <w:rFonts w:eastAsiaTheme="minorEastAsia" w:hint="cs"/>
           <w:i/>
           <w:rtl/>
         </w:rPr>
@@ -2117,7 +2025,7 @@
       <w:pPr>
         <w:ind w:left="720"/>
         <w:rPr>
-          <w:rFonts w:eastAsiaTheme="minorEastAsia"/>
+          <w:rFonts w:eastAsiaTheme="minorEastAsia" w:hint="cs"/>
           <w:rtl/>
         </w:rPr>
       </w:pPr>

--- a/הוכחת 47.docx
+++ b/הוכחת 47.docx
@@ -1090,6 +1090,13 @@
           <m:t>S≠∅</m:t>
         </m:r>
       </m:oMath>
+      <w:r>
+        <w:rPr>
+          <w:rFonts w:eastAsiaTheme="minorEastAsia" w:hint="cs"/>
+          <w:rtl/>
+        </w:rPr>
+        <w:t>.</w:t>
+      </w:r>
     </w:p>
     <w:p>
       <w:pPr>
@@ -2101,7 +2108,6 @@
         <w:rPr>
           <w:rFonts w:eastAsiaTheme="minorEastAsia"/>
           <w:i/>
-          <w:rtl/>
         </w:rPr>
       </w:pPr>
       <w:r>
@@ -2202,11 +2208,49 @@
       </m:oMath>
       <w:r>
         <w:rPr>
-          <w:rFonts w:eastAsiaTheme="minorEastAsia" w:hint="cs"/>
-          <w:i/>
-          <w:rtl/>
-        </w:rPr>
-        <w:t xml:space="preserve">נקבל כי </w:t>
+          <w:rFonts w:hint="cs"/>
+          <w:rtl/>
+        </w:rPr>
+        <w:t xml:space="preserve"> </w:t>
+      </w:r>
+      <w:r>
+        <w:rPr>
+          <w:rFonts w:hint="cs"/>
+          <w:rtl/>
+        </w:rPr>
+        <w:t>הרי ש</w:t>
+      </w:r>
+      <m:oMath>
+        <m:r>
+          <m:rPr>
+            <m:scr m:val="fraktur"/>
+          </m:rPr>
+          <w:rPr>
+            <w:rFonts w:ascii="Cambria Math" w:eastAsiaTheme="minorEastAsia" w:hAnsi="Cambria Math" w:cs="Cambria Math"/>
+          </w:rPr>
+          <m:t xml:space="preserve"> U</m:t>
+        </m:r>
+        <m:r>
+          <w:rPr>
+            <w:rFonts w:ascii="Cambria Math" w:eastAsiaTheme="minorEastAsia" w:hAnsi="Cambria Math"/>
+          </w:rPr>
+          <m:t>∈S</m:t>
+        </m:r>
+      </m:oMath>
+      <w:r>
+        <w:rPr>
+          <w:rFonts w:hint="cs"/>
+          <w:rtl/>
+        </w:rPr>
+        <w:t xml:space="preserve"> ולכן</w:t>
+      </w:r>
+      <w:r>
+        <w:rPr>
+          <w:rFonts w:eastAsiaTheme="minorEastAsia" w:hint="cs"/>
+          <w:i/>
+          <w:rtl/>
+        </w:rPr>
+        <w:t xml:space="preserve"> </w:t>
       </w:r>
       <m:oMath>
         <m:r>
@@ -2264,7 +2308,7 @@
       <w:pPr>
         <w:ind w:left="720"/>
         <w:rPr>
-          <w:rFonts w:eastAsiaTheme="minorEastAsia"/>
+          <w:rFonts w:eastAsiaTheme="minorEastAsia" w:hint="cs"/>
           <w:rtl/>
         </w:rPr>
       </w:pPr>
